--- a/reports/Student#2/Testing-report-Student-2.docx
+++ b/reports/Student#2/Testing-report-Student-2.docx
@@ -4,7 +4,7 @@
   <w:body>
     <w:p>
       <w:pPr>
-        <w:pStyle w:val="Heading1"/>
+        <w:pStyle w:val="Ttulo1"/>
         <w:rPr>
           <w:rFonts w:ascii="Times New Roman" w:hAnsi="Times New Roman" w:cs="Times New Roman"/>
           <w:sz w:val="44"/>
@@ -97,7 +97,7 @@
     </w:p>
     <w:tbl>
       <w:tblPr>
-        <w:tblStyle w:val="TableGrid"/>
+        <w:tblStyle w:val="Tablaconcuadrcula"/>
         <w:tblW w:w="0" w:type="auto"/>
         <w:tblLook w:val="04A0" w:firstRow="1" w:lastRow="0" w:firstColumn="1" w:lastColumn="0" w:noHBand="0" w:noVBand="1"/>
       </w:tblPr>
@@ -354,7 +354,7 @@
       <w:hyperlink r:id="rId7" w:history="1">
         <w:r>
           <w:rPr>
-            <w:rStyle w:val="Hyperlink"/>
+            <w:rStyle w:val="Hipervnculo"/>
             <w:rFonts w:ascii="Times New Roman" w:hAnsi="Times New Roman" w:cs="Times New Roman"/>
           </w:rPr>
           <w:t>jesponmor@alum.us.es</w:t>
@@ -437,7 +437,7 @@
       <w:hyperlink r:id="rId8" w:history="1">
         <w:r>
           <w:rPr>
-            <w:rStyle w:val="Hyperlink"/>
+            <w:rStyle w:val="Hipervnculo"/>
             <w:rFonts w:ascii="Times New Roman" w:hAnsi="Times New Roman" w:cs="Times New Roman"/>
           </w:rPr>
           <w:t>https://github.com/DP2-C1-054/Acme-ANS-D04</w:t>
@@ -577,7 +577,7 @@
     </w:p>
     <w:p>
       <w:pPr>
-        <w:pStyle w:val="Heading1"/>
+        <w:pStyle w:val="Ttulo1"/>
         <w:rPr>
           <w:rFonts w:ascii="Times New Roman" w:hAnsi="Times New Roman" w:cs="Times New Roman"/>
         </w:rPr>
@@ -610,42 +610,40 @@
           <w:sz w:val="24"/>
           <w:szCs w:val="24"/>
         </w:rPr>
-        <w:t>Resumen ejecutivo………………………………………………………………………1</w:t>
-      </w:r>
-    </w:p>
-    <w:p>
-      <w:pPr>
+        <w:t>Resumen ejecutivo………………………………………………………………………</w:t>
+      </w:r>
+      <w:r>
         <w:rPr>
           <w:rFonts w:ascii="Times New Roman" w:hAnsi="Times New Roman" w:cs="Times New Roman"/>
           <w:sz w:val="24"/>
           <w:szCs w:val="24"/>
         </w:rPr>
-      </w:pPr>
-      <w:r>
+        <w:t>3</w:t>
+      </w:r>
+    </w:p>
+    <w:p>
+      <w:pPr>
         <w:rPr>
           <w:rFonts w:ascii="Times New Roman" w:hAnsi="Times New Roman" w:cs="Times New Roman"/>
           <w:sz w:val="24"/>
           <w:szCs w:val="24"/>
         </w:rPr>
-        <w:t>Introducción………………………………………………………………………</w:t>
-      </w:r>
-      <w:proofErr w:type="gramStart"/>
+      </w:pPr>
       <w:r>
         <w:rPr>
           <w:rFonts w:ascii="Times New Roman" w:hAnsi="Times New Roman" w:cs="Times New Roman"/>
           <w:sz w:val="24"/>
           <w:szCs w:val="24"/>
         </w:rPr>
-        <w:t>…….</w:t>
-      </w:r>
-      <w:proofErr w:type="gramEnd"/>
+        <w:t>Introducción……………………………………………………………………………..</w:t>
+      </w:r>
       <w:r>
         <w:rPr>
           <w:rFonts w:ascii="Times New Roman" w:hAnsi="Times New Roman" w:cs="Times New Roman"/>
           <w:sz w:val="24"/>
           <w:szCs w:val="24"/>
         </w:rPr>
-        <w:t>.2</w:t>
+        <w:t>3</w:t>
       </w:r>
     </w:p>
     <w:p>
@@ -662,43 +660,41 @@
           <w:sz w:val="24"/>
           <w:szCs w:val="24"/>
         </w:rPr>
-        <w:t>Contenido…………………………………………………………………………</w:t>
-      </w:r>
-      <w:proofErr w:type="gramStart"/>
+        <w:t>Contenido………………………………………………………………………………..</w:t>
+      </w:r>
       <w:r>
         <w:rPr>
           <w:rFonts w:ascii="Times New Roman" w:hAnsi="Times New Roman" w:cs="Times New Roman"/>
           <w:sz w:val="24"/>
           <w:szCs w:val="24"/>
         </w:rPr>
-        <w:t>…….</w:t>
-      </w:r>
-      <w:proofErr w:type="gramEnd"/>
-      <w:r>
+        <w:t>3</w:t>
+      </w:r>
+    </w:p>
+    <w:p>
+      <w:pPr>
         <w:rPr>
           <w:rFonts w:ascii="Times New Roman" w:hAnsi="Times New Roman" w:cs="Times New Roman"/>
           <w:sz w:val="24"/>
           <w:szCs w:val="24"/>
         </w:rPr>
-        <w:t>.5</w:t>
-      </w:r>
-    </w:p>
-    <w:p>
-      <w:pPr>
+      </w:pPr>
+      <w:r>
         <w:rPr>
           <w:rFonts w:ascii="Times New Roman" w:hAnsi="Times New Roman" w:cs="Times New Roman"/>
           <w:sz w:val="24"/>
           <w:szCs w:val="24"/>
         </w:rPr>
-      </w:pPr>
+        <w:tab/>
+        <w:t>Pruebas funcionales……………………………………………………………...</w:t>
+      </w:r>
       <w:r>
         <w:rPr>
           <w:rFonts w:ascii="Times New Roman" w:hAnsi="Times New Roman" w:cs="Times New Roman"/>
           <w:sz w:val="24"/>
           <w:szCs w:val="24"/>
         </w:rPr>
-        <w:tab/>
-        <w:t>Pruebas funcionales……………………………………………………………...5</w:t>
+        <w:t>3</w:t>
       </w:r>
     </w:p>
     <w:p>
@@ -716,75 +712,73 @@
           <w:szCs w:val="24"/>
         </w:rPr>
         <w:tab/>
-        <w:t>Análisis de rendimiento………………………………………………………...12</w:t>
-      </w:r>
-    </w:p>
-    <w:p>
-      <w:pPr>
+        <w:t>Análisis de rendimiento………………………………………………………...</w:t>
+      </w:r>
+      <w:r>
         <w:rPr>
           <w:rFonts w:ascii="Times New Roman" w:hAnsi="Times New Roman" w:cs="Times New Roman"/>
           <w:sz w:val="24"/>
           <w:szCs w:val="24"/>
         </w:rPr>
-      </w:pPr>
-      <w:r>
+        <w:t>..5</w:t>
+      </w:r>
+    </w:p>
+    <w:p>
+      <w:pPr>
         <w:rPr>
           <w:rFonts w:ascii="Times New Roman" w:hAnsi="Times New Roman" w:cs="Times New Roman"/>
           <w:sz w:val="24"/>
           <w:szCs w:val="24"/>
         </w:rPr>
-        <w:t>Conclusiones…………………………………………………………………</w:t>
-      </w:r>
+      </w:pPr>
       <w:r>
         <w:rPr>
           <w:rFonts w:ascii="Times New Roman" w:hAnsi="Times New Roman" w:cs="Times New Roman"/>
           <w:sz w:val="24"/>
           <w:szCs w:val="24"/>
         </w:rPr>
-        <w:t>……</w:t>
-      </w:r>
-      <w:proofErr w:type="gramStart"/>
+        <w:t>Conclusiones…………………………………………………………………</w:t>
+      </w:r>
       <w:r>
         <w:rPr>
           <w:rFonts w:ascii="Times New Roman" w:hAnsi="Times New Roman" w:cs="Times New Roman"/>
           <w:sz w:val="24"/>
           <w:szCs w:val="24"/>
         </w:rPr>
-        <w:t>…....</w:t>
-      </w:r>
-      <w:proofErr w:type="gramEnd"/>
+        <w:t>………....</w:t>
+      </w:r>
       <w:r>
         <w:rPr>
           <w:rFonts w:ascii="Times New Roman" w:hAnsi="Times New Roman" w:cs="Times New Roman"/>
           <w:sz w:val="24"/>
           <w:szCs w:val="24"/>
         </w:rPr>
-        <w:t>1</w:t>
-      </w:r>
-      <w:r>
+        <w:t>..9</w:t>
+      </w:r>
+    </w:p>
+    <w:p>
+      <w:pPr>
         <w:rPr>
           <w:rFonts w:ascii="Times New Roman" w:hAnsi="Times New Roman" w:cs="Times New Roman"/>
           <w:sz w:val="24"/>
           <w:szCs w:val="24"/>
         </w:rPr>
-        <w:t>5</w:t>
-      </w:r>
-    </w:p>
-    <w:p>
-      <w:pPr>
+      </w:pPr>
+      <w:r>
         <w:rPr>
           <w:rFonts w:ascii="Times New Roman" w:hAnsi="Times New Roman" w:cs="Times New Roman"/>
           <w:sz w:val="24"/>
           <w:szCs w:val="24"/>
         </w:rPr>
-      </w:pPr>
+        <w:t>Bibliografía</w:t>
+      </w:r>
       <w:r>
         <w:rPr>
           <w:rFonts w:ascii="Times New Roman" w:hAnsi="Times New Roman" w:cs="Times New Roman"/>
           <w:sz w:val="24"/>
           <w:szCs w:val="24"/>
         </w:rPr>
-        <w:t>Bibliografía</w:t>
+        <w:t>……………………………………………………………………………</w:t>
       </w:r>
       <w:r>
         <w:rPr>
@@ -792,26 +786,26 @@
           <w:sz w:val="24"/>
           <w:szCs w:val="24"/>
         </w:rPr>
-        <w:t>………………………………………………………………………</w:t>
-      </w:r>
-      <w:proofErr w:type="gramStart"/>
-      <w:r>
+        <w:t>…9</w:t>
+      </w:r>
+    </w:p>
+    <w:p>
+      <w:pPr>
         <w:rPr>
           <w:rFonts w:ascii="Times New Roman" w:hAnsi="Times New Roman" w:cs="Times New Roman"/>
           <w:sz w:val="24"/>
           <w:szCs w:val="24"/>
         </w:rPr>
-        <w:t>…….</w:t>
-      </w:r>
-      <w:proofErr w:type="gramEnd"/>
-      <w:r>
+      </w:pPr>
+    </w:p>
+    <w:p>
+      <w:pPr>
         <w:rPr>
           <w:rFonts w:ascii="Times New Roman" w:hAnsi="Times New Roman" w:cs="Times New Roman"/>
           <w:sz w:val="24"/>
           <w:szCs w:val="24"/>
         </w:rPr>
-        <w:t>.16</w:t>
-      </w:r>
+      </w:pPr>
     </w:p>
     <w:p>
       <w:pPr>
@@ -995,25 +989,7 @@
     </w:p>
     <w:p>
       <w:pPr>
-        <w:rPr>
-          <w:rFonts w:ascii="Times New Roman" w:hAnsi="Times New Roman" w:cs="Times New Roman"/>
-          <w:sz w:val="24"/>
-          <w:szCs w:val="24"/>
-        </w:rPr>
-      </w:pPr>
-    </w:p>
-    <w:p>
-      <w:pPr>
-        <w:rPr>
-          <w:rFonts w:ascii="Times New Roman" w:hAnsi="Times New Roman" w:cs="Times New Roman"/>
-          <w:sz w:val="24"/>
-          <w:szCs w:val="24"/>
-        </w:rPr>
-      </w:pPr>
-    </w:p>
-    <w:p>
-      <w:pPr>
-        <w:pStyle w:val="Heading1"/>
+        <w:pStyle w:val="Ttulo1"/>
         <w:rPr>
           <w:rFonts w:ascii="Times New Roman" w:hAnsi="Times New Roman" w:cs="Times New Roman"/>
         </w:rPr>
@@ -1113,7 +1089,7 @@
     </w:p>
     <w:p>
       <w:pPr>
-        <w:pStyle w:val="Heading1"/>
+        <w:pStyle w:val="Ttulo1"/>
         <w:rPr>
           <w:rFonts w:ascii="Times New Roman" w:hAnsi="Times New Roman" w:cs="Times New Roman"/>
         </w:rPr>
@@ -1141,21 +1117,7 @@
         <w:rPr>
           <w:rFonts w:ascii="Times New Roman" w:hAnsi="Times New Roman" w:cs="Times New Roman"/>
         </w:rPr>
-        <w:t xml:space="preserve">las pruebas funcionales, explicando para cada archivo </w:t>
-      </w:r>
-      <w:proofErr w:type="gramStart"/>
-      <w:r>
-        <w:rPr>
-          <w:rFonts w:ascii="Times New Roman" w:hAnsi="Times New Roman" w:cs="Times New Roman"/>
-        </w:rPr>
-        <w:t>de test</w:t>
-      </w:r>
-      <w:proofErr w:type="gramEnd"/>
-      <w:r>
-        <w:rPr>
-          <w:rFonts w:ascii="Times New Roman" w:hAnsi="Times New Roman" w:cs="Times New Roman"/>
-        </w:rPr>
-        <w:t xml:space="preserve"> que se ha realizado resumidamente y aportando la cantidad de código cubierto en este caso con respecto a los requisitos funcionales 8 y 9 del Estudiante 2.</w:t>
+        <w:t>las pruebas funcionales, explicando para cada archivo de test que se ha realizado resumidamente y aportando la cantidad de código cubierto en este caso con respecto a los requisitos funcionales 8 y 9 del Estudiante 2.</w:t>
       </w:r>
       <w:r>
         <w:rPr>
@@ -1173,7 +1135,7 @@
     </w:p>
     <w:p>
       <w:pPr>
-        <w:pStyle w:val="Heading1"/>
+        <w:pStyle w:val="Ttulo1"/>
         <w:rPr>
           <w:rFonts w:ascii="Times New Roman" w:hAnsi="Times New Roman" w:cs="Times New Roman"/>
         </w:rPr>
@@ -1187,7 +1149,7 @@
     </w:p>
     <w:p>
       <w:pPr>
-        <w:pStyle w:val="Heading2"/>
+        <w:pStyle w:val="Ttulo2"/>
         <w:rPr>
           <w:rFonts w:ascii="Times New Roman" w:hAnsi="Times New Roman" w:cs="Times New Roman"/>
         </w:rPr>
@@ -1222,7 +1184,7 @@
     </w:p>
     <w:p>
       <w:pPr>
-        <w:pStyle w:val="ListParagraph"/>
+        <w:pStyle w:val="Prrafodelista"/>
         <w:numPr>
           <w:ilvl w:val="0"/>
           <w:numId w:val="1"/>
@@ -1231,8 +1193,6 @@
           <w:rFonts w:ascii="Times New Roman" w:hAnsi="Times New Roman" w:cs="Times New Roman"/>
         </w:rPr>
       </w:pPr>
-      <w:proofErr w:type="spellStart"/>
-      <w:proofErr w:type="gramStart"/>
       <w:r>
         <w:rPr>
           <w:rFonts w:ascii="Times New Roman" w:hAnsi="Times New Roman" w:cs="Times New Roman"/>
@@ -1243,41 +1203,19 @@
         <w:rPr>
           <w:rFonts w:ascii="Times New Roman" w:hAnsi="Times New Roman" w:cs="Times New Roman"/>
         </w:rPr>
-        <w:t>reate.safe</w:t>
-      </w:r>
-      <w:proofErr w:type="spellEnd"/>
-      <w:proofErr w:type="gramEnd"/>
-      <w:r>
-        <w:rPr>
-          <w:rFonts w:ascii="Times New Roman" w:hAnsi="Times New Roman" w:cs="Times New Roman"/>
-        </w:rPr>
-        <w:t>: Pruebas positivas y negativas de</w:t>
-      </w:r>
-      <w:r>
-        <w:rPr>
-          <w:rFonts w:ascii="Times New Roman" w:hAnsi="Times New Roman" w:cs="Times New Roman"/>
-        </w:rPr>
-        <w:t xml:space="preserve">l servicio </w:t>
-      </w:r>
-      <w:proofErr w:type="spellStart"/>
-      <w:r>
-        <w:rPr>
-          <w:rFonts w:ascii="Times New Roman" w:hAnsi="Times New Roman" w:cs="Times New Roman"/>
-        </w:rPr>
-        <w:t>CustomerBookingCreate</w:t>
-      </w:r>
-      <w:r>
-        <w:rPr>
-          <w:rFonts w:ascii="Times New Roman" w:hAnsi="Times New Roman" w:cs="Times New Roman"/>
-        </w:rPr>
-        <w:t>Service</w:t>
-      </w:r>
-      <w:proofErr w:type="spellEnd"/>
-      <w:r>
-        <w:rPr>
-          <w:rFonts w:ascii="Times New Roman" w:hAnsi="Times New Roman" w:cs="Times New Roman"/>
-        </w:rPr>
-        <w:t xml:space="preserve"> desde la vista de un cliente que le da un uso normal a la aplicación usando datos de prueba positivos y negativos para comprobar validadores</w:t>
+        <w:t>reate.safe: Pruebas positivas y negativas de</w:t>
+      </w:r>
+      <w:r>
+        <w:rPr>
+          <w:rFonts w:ascii="Times New Roman" w:hAnsi="Times New Roman" w:cs="Times New Roman"/>
+        </w:rPr>
+        <w:t>l servicio CustomerBookingCreate</w:t>
+      </w:r>
+      <w:r>
+        <w:rPr>
+          <w:rFonts w:ascii="Times New Roman" w:hAnsi="Times New Roman" w:cs="Times New Roman"/>
+        </w:rPr>
+        <w:t>Service desde la vista de un cliente que le da un uso normal a la aplicación usando datos de prueba positivos y negativos para comprobar validadores</w:t>
       </w:r>
       <w:r>
         <w:rPr>
@@ -1288,7 +1226,7 @@
     </w:p>
     <w:p>
       <w:pPr>
-        <w:pStyle w:val="ListParagraph"/>
+        <w:pStyle w:val="Prrafodelista"/>
         <w:numPr>
           <w:ilvl w:val="0"/>
           <w:numId w:val="1"/>
@@ -1297,91 +1235,17 @@
           <w:rFonts w:ascii="Times New Roman" w:hAnsi="Times New Roman" w:cs="Times New Roman"/>
         </w:rPr>
       </w:pPr>
-      <w:proofErr w:type="spellStart"/>
-      <w:proofErr w:type="gramStart"/>
-      <w:r>
-        <w:rPr>
-          <w:rFonts w:ascii="Times New Roman" w:hAnsi="Times New Roman" w:cs="Times New Roman"/>
-        </w:rPr>
-        <w:t>c</w:t>
-      </w:r>
-      <w:r>
-        <w:rPr>
-          <w:rFonts w:ascii="Times New Roman" w:hAnsi="Times New Roman" w:cs="Times New Roman"/>
-        </w:rPr>
-        <w:t>reate.</w:t>
-      </w:r>
-      <w:r>
-        <w:rPr>
-          <w:rFonts w:ascii="Times New Roman" w:hAnsi="Times New Roman" w:cs="Times New Roman"/>
-        </w:rPr>
-        <w:t>hack</w:t>
-      </w:r>
-      <w:proofErr w:type="spellEnd"/>
-      <w:proofErr w:type="gramEnd"/>
-      <w:r>
-        <w:rPr>
-          <w:rFonts w:ascii="Times New Roman" w:hAnsi="Times New Roman" w:cs="Times New Roman"/>
-        </w:rPr>
-        <w:t xml:space="preserve">: Pruebas </w:t>
-      </w:r>
-      <w:r>
-        <w:rPr>
-          <w:rFonts w:ascii="Times New Roman" w:hAnsi="Times New Roman" w:cs="Times New Roman"/>
-        </w:rPr>
-        <w:t>de hacking</w:t>
-      </w:r>
-      <w:r>
-        <w:rPr>
-          <w:rFonts w:ascii="Times New Roman" w:hAnsi="Times New Roman" w:cs="Times New Roman"/>
-        </w:rPr>
-        <w:t xml:space="preserve"> del servic</w:t>
-      </w:r>
-      <w:r>
-        <w:rPr>
-          <w:rFonts w:ascii="Times New Roman" w:hAnsi="Times New Roman" w:cs="Times New Roman"/>
-        </w:rPr>
-        <w:t>io</w:t>
-      </w:r>
-      <w:r>
-        <w:rPr>
-          <w:rFonts w:ascii="Times New Roman" w:hAnsi="Times New Roman" w:cs="Times New Roman"/>
-        </w:rPr>
-        <w:t xml:space="preserve"> </w:t>
-      </w:r>
-      <w:proofErr w:type="spellStart"/>
-      <w:r>
-        <w:rPr>
-          <w:rFonts w:ascii="Times New Roman" w:hAnsi="Times New Roman" w:cs="Times New Roman"/>
-        </w:rPr>
-        <w:t>CustomerBookingCreate</w:t>
-      </w:r>
-      <w:r>
-        <w:rPr>
-          <w:rFonts w:ascii="Times New Roman" w:hAnsi="Times New Roman" w:cs="Times New Roman"/>
-        </w:rPr>
-        <w:t>Service</w:t>
-      </w:r>
-      <w:proofErr w:type="spellEnd"/>
-      <w:r>
-        <w:rPr>
-          <w:rFonts w:ascii="Times New Roman" w:hAnsi="Times New Roman" w:cs="Times New Roman"/>
-        </w:rPr>
-        <w:t xml:space="preserve">, accediendo desde </w:t>
-      </w:r>
-      <w:proofErr w:type="spellStart"/>
-      <w:r>
-        <w:rPr>
-          <w:rFonts w:ascii="Times New Roman" w:hAnsi="Times New Roman" w:cs="Times New Roman"/>
-        </w:rPr>
-        <w:t>urls</w:t>
-      </w:r>
-      <w:proofErr w:type="spellEnd"/>
-      <w:r>
-        <w:rPr>
-          <w:rFonts w:ascii="Times New Roman" w:hAnsi="Times New Roman" w:cs="Times New Roman"/>
-        </w:rPr>
-        <w:t xml:space="preserve"> que no nos proporciona de forma natural Acme Ans </w:t>
+      <w:r>
+        <w:rPr>
+          <w:rFonts w:ascii="Times New Roman" w:hAnsi="Times New Roman" w:cs="Times New Roman"/>
+        </w:rPr>
+        <w:t>create.hack: Pruebas de hacking del servicio CustomerBookingCreate</w:t>
+      </w:r>
+      <w:r>
+        <w:rPr>
+          <w:rFonts w:ascii="Times New Roman" w:hAnsi="Times New Roman" w:cs="Times New Roman"/>
+        </w:rPr>
+        <w:t xml:space="preserve">Service, accediendo desde urls que no nos proporciona de forma natural Acme Ans </w:t>
       </w:r>
       <w:r>
         <w:rPr>
@@ -1404,7 +1268,7 @@
     </w:p>
     <w:p>
       <w:pPr>
-        <w:pStyle w:val="ListParagraph"/>
+        <w:pStyle w:val="Prrafodelista"/>
         <w:numPr>
           <w:ilvl w:val="0"/>
           <w:numId w:val="1"/>
@@ -1413,52 +1277,11 @@
           <w:rFonts w:ascii="Times New Roman" w:hAnsi="Times New Roman" w:cs="Times New Roman"/>
         </w:rPr>
       </w:pPr>
-      <w:proofErr w:type="spellStart"/>
-      <w:proofErr w:type="gramStart"/>
-      <w:r>
-        <w:rPr>
-          <w:rFonts w:ascii="Times New Roman" w:hAnsi="Times New Roman" w:cs="Times New Roman"/>
-        </w:rPr>
-        <w:t>delete</w:t>
-      </w:r>
-      <w:r>
-        <w:rPr>
-          <w:rFonts w:ascii="Times New Roman" w:hAnsi="Times New Roman" w:cs="Times New Roman"/>
-        </w:rPr>
-        <w:t>.safe</w:t>
-      </w:r>
-      <w:proofErr w:type="spellEnd"/>
-      <w:proofErr w:type="gramEnd"/>
-      <w:r>
-        <w:rPr>
-          <w:rFonts w:ascii="Times New Roman" w:hAnsi="Times New Roman" w:cs="Times New Roman"/>
-        </w:rPr>
-        <w:t>: Pruebas positivas y negativas del servic</w:t>
-      </w:r>
-      <w:r>
-        <w:rPr>
-          <w:rFonts w:ascii="Times New Roman" w:hAnsi="Times New Roman" w:cs="Times New Roman"/>
-        </w:rPr>
-        <w:t>io</w:t>
-      </w:r>
-      <w:r>
-        <w:rPr>
-          <w:rFonts w:ascii="Times New Roman" w:hAnsi="Times New Roman" w:cs="Times New Roman"/>
-        </w:rPr>
-        <w:t xml:space="preserve"> </w:t>
-      </w:r>
-      <w:proofErr w:type="spellStart"/>
-      <w:r>
-        <w:rPr>
-          <w:rFonts w:ascii="Times New Roman" w:hAnsi="Times New Roman" w:cs="Times New Roman"/>
-        </w:rPr>
-        <w:t>CustomerBooking</w:t>
-      </w:r>
-      <w:r>
-        <w:rPr>
-          <w:rFonts w:ascii="Times New Roman" w:hAnsi="Times New Roman" w:cs="Times New Roman"/>
-        </w:rPr>
-        <w:t>Delete</w:t>
+      <w:r>
+        <w:rPr>
+          <w:rFonts w:ascii="Times New Roman" w:hAnsi="Times New Roman" w:cs="Times New Roman"/>
+        </w:rPr>
+        <w:t>delete.safe: Pruebas positivas y negativas del servicio CustomerBookingDelete</w:t>
       </w:r>
       <w:r>
         <w:rPr>
@@ -1466,7 +1289,6 @@
         </w:rPr>
         <w:t>Service</w:t>
       </w:r>
-      <w:proofErr w:type="spellEnd"/>
       <w:r>
         <w:rPr>
           <w:rFonts w:ascii="Times New Roman" w:hAnsi="Times New Roman" w:cs="Times New Roman"/>
@@ -1482,7 +1304,7 @@
     </w:p>
     <w:p>
       <w:pPr>
-        <w:pStyle w:val="ListParagraph"/>
+        <w:pStyle w:val="Prrafodelista"/>
         <w:numPr>
           <w:ilvl w:val="0"/>
           <w:numId w:val="1"/>
@@ -1491,13 +1313,41 @@
           <w:rFonts w:ascii="Times New Roman" w:hAnsi="Times New Roman" w:cs="Times New Roman"/>
         </w:rPr>
       </w:pPr>
-      <w:proofErr w:type="spellStart"/>
-      <w:proofErr w:type="gramStart"/>
-      <w:r>
-        <w:rPr>
-          <w:rFonts w:ascii="Times New Roman" w:hAnsi="Times New Roman" w:cs="Times New Roman"/>
-        </w:rPr>
-        <w:t>delete</w:t>
+      <w:r>
+        <w:rPr>
+          <w:rFonts w:ascii="Times New Roman" w:hAnsi="Times New Roman" w:cs="Times New Roman"/>
+        </w:rPr>
+        <w:t>delete.hack: Pruebas de hacking del servicio CustomerBookingDelete</w:t>
+      </w:r>
+      <w:r>
+        <w:rPr>
+          <w:rFonts w:ascii="Times New Roman" w:hAnsi="Times New Roman" w:cs="Times New Roman"/>
+        </w:rPr>
+        <w:t>Service</w:t>
+      </w:r>
+      <w:r>
+        <w:rPr>
+          <w:rFonts w:ascii="Times New Roman" w:hAnsi="Times New Roman" w:cs="Times New Roman"/>
+        </w:rPr>
+        <w:t xml:space="preserve">, get hacking, intent de borrar una </w:t>
+      </w:r>
+      <w:r>
+        <w:rPr>
+          <w:rFonts w:ascii="Times New Roman" w:hAnsi="Times New Roman" w:cs="Times New Roman"/>
+        </w:rPr>
+        <w:t>reserva</w:t>
+      </w:r>
+      <w:r>
+        <w:rPr>
+          <w:rFonts w:ascii="Times New Roman" w:hAnsi="Times New Roman" w:cs="Times New Roman"/>
+        </w:rPr>
+        <w:t xml:space="preserve"> ya publicada mediante</w:t>
+      </w:r>
+      <w:r>
+        <w:rPr>
+          <w:rFonts w:ascii="Times New Roman" w:hAnsi="Times New Roman" w:cs="Times New Roman"/>
+        </w:rPr>
+        <w:t xml:space="preserve"> url y pruebas de acceso no autorizados con otro tipo de usuario o clientes distintos al propietario de la reserva</w:t>
       </w:r>
       <w:r>
         <w:rPr>
@@ -1505,134 +1355,10 @@
         </w:rPr>
         <w:t>.</w:t>
       </w:r>
-      <w:r>
-        <w:rPr>
-          <w:rFonts w:ascii="Times New Roman" w:hAnsi="Times New Roman" w:cs="Times New Roman"/>
-        </w:rPr>
-        <w:t>hack</w:t>
-      </w:r>
-      <w:proofErr w:type="spellEnd"/>
-      <w:proofErr w:type="gramEnd"/>
-      <w:r>
-        <w:rPr>
-          <w:rFonts w:ascii="Times New Roman" w:hAnsi="Times New Roman" w:cs="Times New Roman"/>
-        </w:rPr>
-        <w:t xml:space="preserve">: Pruebas </w:t>
-      </w:r>
-      <w:r>
-        <w:rPr>
-          <w:rFonts w:ascii="Times New Roman" w:hAnsi="Times New Roman" w:cs="Times New Roman"/>
-        </w:rPr>
-        <w:t>de hacking</w:t>
-      </w:r>
-      <w:r>
-        <w:rPr>
-          <w:rFonts w:ascii="Times New Roman" w:hAnsi="Times New Roman" w:cs="Times New Roman"/>
-        </w:rPr>
-        <w:t xml:space="preserve"> del servi</w:t>
-      </w:r>
-      <w:r>
-        <w:rPr>
-          <w:rFonts w:ascii="Times New Roman" w:hAnsi="Times New Roman" w:cs="Times New Roman"/>
-        </w:rPr>
-        <w:t>cio</w:t>
-      </w:r>
-      <w:r>
-        <w:rPr>
-          <w:rFonts w:ascii="Times New Roman" w:hAnsi="Times New Roman" w:cs="Times New Roman"/>
-        </w:rPr>
-        <w:t xml:space="preserve"> </w:t>
-      </w:r>
-      <w:proofErr w:type="spellStart"/>
-      <w:r>
-        <w:rPr>
-          <w:rFonts w:ascii="Times New Roman" w:hAnsi="Times New Roman" w:cs="Times New Roman"/>
-        </w:rPr>
-        <w:t>CustomerBookingDelete</w:t>
-      </w:r>
-      <w:r>
-        <w:rPr>
-          <w:rFonts w:ascii="Times New Roman" w:hAnsi="Times New Roman" w:cs="Times New Roman"/>
-        </w:rPr>
-        <w:t>Service</w:t>
-      </w:r>
-      <w:proofErr w:type="spellEnd"/>
-      <w:r>
-        <w:rPr>
-          <w:rFonts w:ascii="Times New Roman" w:hAnsi="Times New Roman" w:cs="Times New Roman"/>
-        </w:rPr>
-        <w:t xml:space="preserve">, </w:t>
-      </w:r>
-      <w:proofErr w:type="spellStart"/>
-      <w:r>
-        <w:rPr>
-          <w:rFonts w:ascii="Times New Roman" w:hAnsi="Times New Roman" w:cs="Times New Roman"/>
-        </w:rPr>
-        <w:t>get</w:t>
-      </w:r>
-      <w:proofErr w:type="spellEnd"/>
-      <w:r>
-        <w:rPr>
-          <w:rFonts w:ascii="Times New Roman" w:hAnsi="Times New Roman" w:cs="Times New Roman"/>
-        </w:rPr>
-        <w:t xml:space="preserve"> hacking, </w:t>
-      </w:r>
-      <w:proofErr w:type="spellStart"/>
-      <w:r>
-        <w:rPr>
-          <w:rFonts w:ascii="Times New Roman" w:hAnsi="Times New Roman" w:cs="Times New Roman"/>
-        </w:rPr>
-        <w:t>intent</w:t>
-      </w:r>
-      <w:proofErr w:type="spellEnd"/>
-      <w:r>
-        <w:rPr>
-          <w:rFonts w:ascii="Times New Roman" w:hAnsi="Times New Roman" w:cs="Times New Roman"/>
-        </w:rPr>
-        <w:t xml:space="preserve"> de borrar una </w:t>
-      </w:r>
-      <w:r>
-        <w:rPr>
-          <w:rFonts w:ascii="Times New Roman" w:hAnsi="Times New Roman" w:cs="Times New Roman"/>
-        </w:rPr>
-        <w:t>reserva</w:t>
-      </w:r>
-      <w:r>
-        <w:rPr>
-          <w:rFonts w:ascii="Times New Roman" w:hAnsi="Times New Roman" w:cs="Times New Roman"/>
-        </w:rPr>
-        <w:t xml:space="preserve"> ya publicada mediante</w:t>
-      </w:r>
-      <w:r>
-        <w:rPr>
-          <w:rFonts w:ascii="Times New Roman" w:hAnsi="Times New Roman" w:cs="Times New Roman"/>
-        </w:rPr>
-        <w:t xml:space="preserve"> </w:t>
-      </w:r>
-      <w:proofErr w:type="spellStart"/>
-      <w:r>
-        <w:rPr>
-          <w:rFonts w:ascii="Times New Roman" w:hAnsi="Times New Roman" w:cs="Times New Roman"/>
-        </w:rPr>
-        <w:t>url</w:t>
-      </w:r>
-      <w:proofErr w:type="spellEnd"/>
-      <w:r>
-        <w:rPr>
-          <w:rFonts w:ascii="Times New Roman" w:hAnsi="Times New Roman" w:cs="Times New Roman"/>
-        </w:rPr>
-        <w:t xml:space="preserve"> y pruebas de acceso no autorizados con otro tipo de usuario o clientes distintos al propietario de la reserva</w:t>
-      </w:r>
-      <w:r>
-        <w:rPr>
-          <w:rFonts w:ascii="Times New Roman" w:hAnsi="Times New Roman" w:cs="Times New Roman"/>
-        </w:rPr>
-        <w:t>.</w:t>
-      </w:r>
-    </w:p>
-    <w:p>
-      <w:pPr>
-        <w:pStyle w:val="ListParagraph"/>
+    </w:p>
+    <w:p>
+      <w:pPr>
+        <w:pStyle w:val="Prrafodelista"/>
         <w:numPr>
           <w:ilvl w:val="0"/>
           <w:numId w:val="1"/>
@@ -1641,64 +1367,11 @@
           <w:rFonts w:ascii="Times New Roman" w:hAnsi="Times New Roman" w:cs="Times New Roman"/>
         </w:rPr>
       </w:pPr>
-      <w:proofErr w:type="spellStart"/>
-      <w:r>
-        <w:rPr>
-          <w:rFonts w:ascii="Times New Roman" w:hAnsi="Times New Roman" w:cs="Times New Roman"/>
-        </w:rPr>
-        <w:t>list&amp;</w:t>
-      </w:r>
-      <w:proofErr w:type="gramStart"/>
-      <w:r>
-        <w:rPr>
-          <w:rFonts w:ascii="Times New Roman" w:hAnsi="Times New Roman" w:cs="Times New Roman"/>
-        </w:rPr>
-        <w:t>show</w:t>
-      </w:r>
-      <w:r>
-        <w:rPr>
-          <w:rFonts w:ascii="Times New Roman" w:hAnsi="Times New Roman" w:cs="Times New Roman"/>
-        </w:rPr>
-        <w:t>.safe</w:t>
-      </w:r>
-      <w:proofErr w:type="spellEnd"/>
-      <w:proofErr w:type="gramEnd"/>
-      <w:r>
-        <w:rPr>
-          <w:rFonts w:ascii="Times New Roman" w:hAnsi="Times New Roman" w:cs="Times New Roman"/>
-        </w:rPr>
-        <w:t>: Pruebas positivas y negativas de</w:t>
-      </w:r>
-      <w:r>
-        <w:rPr>
-          <w:rFonts w:ascii="Times New Roman" w:hAnsi="Times New Roman" w:cs="Times New Roman"/>
-        </w:rPr>
-        <w:t xml:space="preserve"> los</w:t>
-      </w:r>
-      <w:r>
-        <w:rPr>
-          <w:rFonts w:ascii="Times New Roman" w:hAnsi="Times New Roman" w:cs="Times New Roman"/>
-        </w:rPr>
-        <w:t xml:space="preserve"> servic</w:t>
-      </w:r>
-      <w:r>
-        <w:rPr>
-          <w:rFonts w:ascii="Times New Roman" w:hAnsi="Times New Roman" w:cs="Times New Roman"/>
-        </w:rPr>
-        <w:t>ios</w:t>
-      </w:r>
-      <w:r>
-        <w:rPr>
-          <w:rFonts w:ascii="Times New Roman" w:hAnsi="Times New Roman" w:cs="Times New Roman"/>
-        </w:rPr>
-        <w:t xml:space="preserve"> </w:t>
-      </w:r>
-      <w:proofErr w:type="spellStart"/>
-      <w:r>
-        <w:rPr>
-          <w:rFonts w:ascii="Times New Roman" w:hAnsi="Times New Roman" w:cs="Times New Roman"/>
-        </w:rPr>
-        <w:t>CustomerBookingList</w:t>
+      <w:r>
+        <w:rPr>
+          <w:rFonts w:ascii="Times New Roman" w:hAnsi="Times New Roman" w:cs="Times New Roman"/>
+        </w:rPr>
+        <w:t>list&amp;show.safe: Pruebas positivas y negativas de los servicios CustomerBookingList</w:t>
       </w:r>
       <w:r>
         <w:rPr>
@@ -1706,19 +1379,11 @@
         </w:rPr>
         <w:t>Service</w:t>
       </w:r>
-      <w:proofErr w:type="spellEnd"/>
-      <w:r>
-        <w:rPr>
-          <w:rFonts w:ascii="Times New Roman" w:hAnsi="Times New Roman" w:cs="Times New Roman"/>
-        </w:rPr>
-        <w:t xml:space="preserve"> y </w:t>
-      </w:r>
-      <w:proofErr w:type="spellStart"/>
-      <w:r>
-        <w:rPr>
-          <w:rFonts w:ascii="Times New Roman" w:hAnsi="Times New Roman" w:cs="Times New Roman"/>
-        </w:rPr>
-        <w:t>CustomerBookingShow</w:t>
+      <w:r>
+        <w:rPr>
+          <w:rFonts w:ascii="Times New Roman" w:hAnsi="Times New Roman" w:cs="Times New Roman"/>
+        </w:rPr>
+        <w:t xml:space="preserve"> y CustomerBookingShow</w:t>
       </w:r>
       <w:r>
         <w:rPr>
@@ -1726,7 +1391,6 @@
         </w:rPr>
         <w:t>Service</w:t>
       </w:r>
-      <w:proofErr w:type="spellEnd"/>
       <w:r>
         <w:rPr>
           <w:rFonts w:ascii="Times New Roman" w:hAnsi="Times New Roman" w:cs="Times New Roman"/>
@@ -1736,7 +1400,7 @@
     </w:p>
     <w:p>
       <w:pPr>
-        <w:pStyle w:val="ListParagraph"/>
+        <w:pStyle w:val="Prrafodelista"/>
         <w:numPr>
           <w:ilvl w:val="0"/>
           <w:numId w:val="1"/>
@@ -1745,40 +1409,11 @@
           <w:rFonts w:ascii="Times New Roman" w:hAnsi="Times New Roman" w:cs="Times New Roman"/>
         </w:rPr>
       </w:pPr>
-      <w:proofErr w:type="spellStart"/>
-      <w:r>
-        <w:rPr>
-          <w:rFonts w:ascii="Times New Roman" w:hAnsi="Times New Roman" w:cs="Times New Roman"/>
-        </w:rPr>
-        <w:t>list&amp;</w:t>
-      </w:r>
-      <w:proofErr w:type="gramStart"/>
-      <w:r>
-        <w:rPr>
-          <w:rFonts w:ascii="Times New Roman" w:hAnsi="Times New Roman" w:cs="Times New Roman"/>
-        </w:rPr>
-        <w:t>show.hack</w:t>
-      </w:r>
-      <w:proofErr w:type="spellEnd"/>
-      <w:proofErr w:type="gramEnd"/>
-      <w:r>
-        <w:rPr>
-          <w:rFonts w:ascii="Times New Roman" w:hAnsi="Times New Roman" w:cs="Times New Roman"/>
-        </w:rPr>
-        <w:t xml:space="preserve">: </w:t>
-      </w:r>
-      <w:r>
-        <w:rPr>
-          <w:rFonts w:ascii="Times New Roman" w:hAnsi="Times New Roman" w:cs="Times New Roman"/>
-        </w:rPr>
-        <w:t xml:space="preserve">Pruebas de hacking de los servicios </w:t>
-      </w:r>
-      <w:proofErr w:type="spellStart"/>
-      <w:r>
-        <w:rPr>
-          <w:rFonts w:ascii="Times New Roman" w:hAnsi="Times New Roman" w:cs="Times New Roman"/>
-        </w:rPr>
-        <w:t>CustomerBookingList</w:t>
+      <w:r>
+        <w:rPr>
+          <w:rFonts w:ascii="Times New Roman" w:hAnsi="Times New Roman" w:cs="Times New Roman"/>
+        </w:rPr>
+        <w:t>list&amp;show.hack: Pruebas de hacking de los servicios CustomerBookingList</w:t>
       </w:r>
       <w:r>
         <w:rPr>
@@ -1786,19 +1421,11 @@
         </w:rPr>
         <w:t>Service</w:t>
       </w:r>
-      <w:proofErr w:type="spellEnd"/>
-      <w:r>
-        <w:rPr>
-          <w:rFonts w:ascii="Times New Roman" w:hAnsi="Times New Roman" w:cs="Times New Roman"/>
-        </w:rPr>
-        <w:t xml:space="preserve"> y </w:t>
-      </w:r>
-      <w:proofErr w:type="spellStart"/>
-      <w:r>
-        <w:rPr>
-          <w:rFonts w:ascii="Times New Roman" w:hAnsi="Times New Roman" w:cs="Times New Roman"/>
-        </w:rPr>
-        <w:t>CustomerBookingShow</w:t>
+      <w:r>
+        <w:rPr>
+          <w:rFonts w:ascii="Times New Roman" w:hAnsi="Times New Roman" w:cs="Times New Roman"/>
+        </w:rPr>
+        <w:t xml:space="preserve"> y CustomerBookingShow</w:t>
       </w:r>
       <w:r>
         <w:rPr>
@@ -1806,26 +1433,11 @@
         </w:rPr>
         <w:t>Service</w:t>
       </w:r>
-      <w:proofErr w:type="spellEnd"/>
-      <w:r>
-        <w:rPr>
-          <w:rFonts w:ascii="Times New Roman" w:hAnsi="Times New Roman" w:cs="Times New Roman"/>
-        </w:rPr>
-        <w:t xml:space="preserve">, </w:t>
-      </w:r>
-      <w:proofErr w:type="spellStart"/>
-      <w:r>
-        <w:rPr>
-          <w:rFonts w:ascii="Times New Roman" w:hAnsi="Times New Roman" w:cs="Times New Roman"/>
-        </w:rPr>
-        <w:t>intent</w:t>
-      </w:r>
-      <w:proofErr w:type="spellEnd"/>
-      <w:r>
-        <w:rPr>
-          <w:rFonts w:ascii="Times New Roman" w:hAnsi="Times New Roman" w:cs="Times New Roman"/>
-        </w:rPr>
-        <w:t xml:space="preserve"> de acceder a listas de reservas c</w:t>
+      <w:r>
+        <w:rPr>
+          <w:rFonts w:ascii="Times New Roman" w:hAnsi="Times New Roman" w:cs="Times New Roman"/>
+        </w:rPr>
+        <w:t>, intent de acceder a listas de reservas c</w:t>
       </w:r>
       <w:r>
         <w:rPr>
@@ -1843,26 +1455,12 @@
         <w:rPr>
           <w:rFonts w:ascii="Times New Roman" w:hAnsi="Times New Roman" w:cs="Times New Roman"/>
         </w:rPr>
-        <w:t xml:space="preserve"> con un </w:t>
-      </w:r>
-      <w:proofErr w:type="spellStart"/>
-      <w:r>
-        <w:rPr>
-          <w:rFonts w:ascii="Times New Roman" w:hAnsi="Times New Roman" w:cs="Times New Roman"/>
-        </w:rPr>
-        <w:t>customer</w:t>
-      </w:r>
-      <w:proofErr w:type="spellEnd"/>
-      <w:r>
-        <w:rPr>
-          <w:rFonts w:ascii="Times New Roman" w:hAnsi="Times New Roman" w:cs="Times New Roman"/>
-        </w:rPr>
-        <w:t xml:space="preserve"> distinto o con otro tipo de usuario</w:t>
-      </w:r>
-    </w:p>
-    <w:p>
-      <w:pPr>
-        <w:pStyle w:val="ListParagraph"/>
+        <w:t xml:space="preserve"> con un customer distinto o con otro tipo de usuario</w:t>
+      </w:r>
+    </w:p>
+    <w:p>
+      <w:pPr>
+        <w:pStyle w:val="Prrafodelista"/>
         <w:numPr>
           <w:ilvl w:val="0"/>
           <w:numId w:val="1"/>
@@ -1871,58 +1469,17 @@
           <w:rFonts w:ascii="Times New Roman" w:hAnsi="Times New Roman" w:cs="Times New Roman"/>
         </w:rPr>
       </w:pPr>
-      <w:proofErr w:type="spellStart"/>
-      <w:proofErr w:type="gramStart"/>
-      <w:r>
-        <w:rPr>
-          <w:rFonts w:ascii="Times New Roman" w:hAnsi="Times New Roman" w:cs="Times New Roman"/>
-        </w:rPr>
-        <w:t>publish</w:t>
-      </w:r>
-      <w:r>
-        <w:rPr>
-          <w:rFonts w:ascii="Times New Roman" w:hAnsi="Times New Roman" w:cs="Times New Roman"/>
-        </w:rPr>
-        <w:t>.safe</w:t>
-      </w:r>
-      <w:proofErr w:type="spellEnd"/>
-      <w:proofErr w:type="gramEnd"/>
-      <w:r>
-        <w:rPr>
-          <w:rFonts w:ascii="Times New Roman" w:hAnsi="Times New Roman" w:cs="Times New Roman"/>
-        </w:rPr>
-        <w:t xml:space="preserve">: </w:t>
-      </w:r>
-      <w:r>
-        <w:rPr>
-          <w:rFonts w:ascii="Times New Roman" w:hAnsi="Times New Roman" w:cs="Times New Roman"/>
-        </w:rPr>
-        <w:t>Pruebas positivas y negativas del servic</w:t>
-      </w:r>
-      <w:r>
-        <w:rPr>
-          <w:rFonts w:ascii="Times New Roman" w:hAnsi="Times New Roman" w:cs="Times New Roman"/>
-        </w:rPr>
-        <w:t>io</w:t>
-      </w:r>
-      <w:r>
-        <w:rPr>
-          <w:rFonts w:ascii="Times New Roman" w:hAnsi="Times New Roman" w:cs="Times New Roman"/>
-        </w:rPr>
-        <w:t xml:space="preserve"> </w:t>
-      </w:r>
-      <w:proofErr w:type="spellStart"/>
-      <w:r>
-        <w:rPr>
-          <w:rFonts w:ascii="Times New Roman" w:hAnsi="Times New Roman" w:cs="Times New Roman"/>
-        </w:rPr>
-        <w:t>CustomerBooking</w:t>
-      </w:r>
-      <w:r>
-        <w:rPr>
-          <w:rFonts w:ascii="Times New Roman" w:hAnsi="Times New Roman" w:cs="Times New Roman"/>
-        </w:rPr>
-        <w:t>Publish</w:t>
+      <w:r>
+        <w:rPr>
+          <w:rFonts w:ascii="Times New Roman" w:hAnsi="Times New Roman" w:cs="Times New Roman"/>
+        </w:rPr>
+        <w:t xml:space="preserve">publish.safe: </w:t>
+      </w:r>
+      <w:r>
+        <w:rPr>
+          <w:rFonts w:ascii="Times New Roman" w:hAnsi="Times New Roman" w:cs="Times New Roman"/>
+        </w:rPr>
+        <w:t>Pruebas positivas y negativas del servicio CustomerBookingPublish</w:t>
       </w:r>
       <w:r>
         <w:rPr>
@@ -1930,7 +1487,6 @@
         </w:rPr>
         <w:t>Service</w:t>
       </w:r>
-      <w:proofErr w:type="spellEnd"/>
       <w:r>
         <w:rPr>
           <w:rFonts w:ascii="Times New Roman" w:hAnsi="Times New Roman" w:cs="Times New Roman"/>
@@ -1940,7 +1496,7 @@
     </w:p>
     <w:p>
       <w:pPr>
-        <w:pStyle w:val="ListParagraph"/>
+        <w:pStyle w:val="Prrafodelista"/>
         <w:numPr>
           <w:ilvl w:val="0"/>
           <w:numId w:val="1"/>
@@ -1949,13 +1505,41 @@
           <w:rFonts w:ascii="Times New Roman" w:hAnsi="Times New Roman" w:cs="Times New Roman"/>
         </w:rPr>
       </w:pPr>
-      <w:proofErr w:type="spellStart"/>
-      <w:proofErr w:type="gramStart"/>
-      <w:r>
-        <w:rPr>
-          <w:rFonts w:ascii="Times New Roman" w:hAnsi="Times New Roman" w:cs="Times New Roman"/>
-        </w:rPr>
-        <w:t>publish</w:t>
+      <w:r>
+        <w:rPr>
+          <w:rFonts w:ascii="Times New Roman" w:hAnsi="Times New Roman" w:cs="Times New Roman"/>
+        </w:rPr>
+        <w:t xml:space="preserve">publish.hack: Pruebas de hacking del </w:t>
+      </w:r>
+      <w:r>
+        <w:rPr>
+          <w:rFonts w:ascii="Times New Roman" w:hAnsi="Times New Roman" w:cs="Times New Roman"/>
+        </w:rPr>
+        <w:t xml:space="preserve">servicio </w:t>
+      </w:r>
+      <w:r>
+        <w:rPr>
+          <w:rFonts w:ascii="Times New Roman" w:hAnsi="Times New Roman" w:cs="Times New Roman"/>
+        </w:rPr>
+        <w:t>CustomerBookingPublish</w:t>
+      </w:r>
+      <w:r>
+        <w:rPr>
+          <w:rFonts w:ascii="Times New Roman" w:hAnsi="Times New Roman" w:cs="Times New Roman"/>
+        </w:rPr>
+        <w:t>Service</w:t>
+      </w:r>
+      <w:r>
+        <w:rPr>
+          <w:rFonts w:ascii="Times New Roman" w:hAnsi="Times New Roman" w:cs="Times New Roman"/>
+        </w:rPr>
+        <w:t xml:space="preserve"> intentos de publicación a una reserva ya publicada o sin pasajeros</w:t>
+      </w:r>
+      <w:r>
+        <w:rPr>
+          <w:rFonts w:ascii="Times New Roman" w:hAnsi="Times New Roman" w:cs="Times New Roman"/>
+        </w:rPr>
+        <w:t>, iniciando sesión con otros usuarios que no deberán tener acceso y publicar con datos inválidos introducidos desde el modo inspeccionar</w:t>
       </w:r>
       <w:r>
         <w:rPr>
@@ -1963,68 +1547,10 @@
         </w:rPr>
         <w:t>.</w:t>
       </w:r>
-      <w:r>
-        <w:rPr>
-          <w:rFonts w:ascii="Times New Roman" w:hAnsi="Times New Roman" w:cs="Times New Roman"/>
-        </w:rPr>
-        <w:t>hack</w:t>
-      </w:r>
-      <w:proofErr w:type="spellEnd"/>
-      <w:proofErr w:type="gramEnd"/>
-      <w:r>
-        <w:rPr>
-          <w:rFonts w:ascii="Times New Roman" w:hAnsi="Times New Roman" w:cs="Times New Roman"/>
-        </w:rPr>
-        <w:t xml:space="preserve">: Pruebas de hacking del </w:t>
-      </w:r>
-      <w:r>
-        <w:rPr>
-          <w:rFonts w:ascii="Times New Roman" w:hAnsi="Times New Roman" w:cs="Times New Roman"/>
-        </w:rPr>
-        <w:t xml:space="preserve">servicio </w:t>
-      </w:r>
-      <w:proofErr w:type="spellStart"/>
-      <w:r>
-        <w:rPr>
-          <w:rFonts w:ascii="Times New Roman" w:hAnsi="Times New Roman" w:cs="Times New Roman"/>
-        </w:rPr>
-        <w:t>CustomerBooking</w:t>
-      </w:r>
-      <w:r>
-        <w:rPr>
-          <w:rFonts w:ascii="Times New Roman" w:hAnsi="Times New Roman" w:cs="Times New Roman"/>
-        </w:rPr>
-        <w:t>Publish</w:t>
-      </w:r>
-      <w:r>
-        <w:rPr>
-          <w:rFonts w:ascii="Times New Roman" w:hAnsi="Times New Roman" w:cs="Times New Roman"/>
-        </w:rPr>
-        <w:t>Service</w:t>
-      </w:r>
-      <w:proofErr w:type="spellEnd"/>
-      <w:r>
-        <w:rPr>
-          <w:rFonts w:ascii="Times New Roman" w:hAnsi="Times New Roman" w:cs="Times New Roman"/>
-        </w:rPr>
-        <w:t xml:space="preserve"> intentos de publicación a una reserva ya publicada o sin pasajeros</w:t>
-      </w:r>
-      <w:r>
-        <w:rPr>
-          <w:rFonts w:ascii="Times New Roman" w:hAnsi="Times New Roman" w:cs="Times New Roman"/>
-        </w:rPr>
-        <w:t>, iniciando sesión con otros usuarios que no deberán tener acceso y publicar con datos inválidos introducidos desde el modo inspeccionar</w:t>
-      </w:r>
-      <w:r>
-        <w:rPr>
-          <w:rFonts w:ascii="Times New Roman" w:hAnsi="Times New Roman" w:cs="Times New Roman"/>
-        </w:rPr>
-        <w:t>.</w:t>
-      </w:r>
-    </w:p>
-    <w:p>
-      <w:pPr>
-        <w:pStyle w:val="ListParagraph"/>
+    </w:p>
+    <w:p>
+      <w:pPr>
+        <w:pStyle w:val="Prrafodelista"/>
         <w:numPr>
           <w:ilvl w:val="0"/>
           <w:numId w:val="1"/>
@@ -2033,28 +1559,12 @@
           <w:rFonts w:ascii="Times New Roman" w:hAnsi="Times New Roman" w:cs="Times New Roman"/>
         </w:rPr>
       </w:pPr>
-      <w:proofErr w:type="spellStart"/>
-      <w:proofErr w:type="gramStart"/>
       <w:r>
         <w:rPr>
           <w:rFonts w:ascii="Times New Roman" w:hAnsi="Times New Roman" w:cs="Times New Roman"/>
         </w:rPr>
         <w:lastRenderedPageBreak/>
-        <w:t>update</w:t>
-      </w:r>
-      <w:r>
-        <w:rPr>
-          <w:rFonts w:ascii="Times New Roman" w:hAnsi="Times New Roman" w:cs="Times New Roman"/>
-        </w:rPr>
-        <w:t>.safe</w:t>
-      </w:r>
-      <w:proofErr w:type="spellEnd"/>
-      <w:proofErr w:type="gramEnd"/>
-      <w:r>
-        <w:rPr>
-          <w:rFonts w:ascii="Times New Roman" w:hAnsi="Times New Roman" w:cs="Times New Roman"/>
-        </w:rPr>
-        <w:t xml:space="preserve">: Pruebas positivas y negativas del </w:t>
+        <w:t xml:space="preserve">update.safe: Pruebas positivas y negativas del </w:t>
       </w:r>
       <w:r>
         <w:rPr>
@@ -2062,7 +1572,6 @@
         </w:rPr>
         <w:t xml:space="preserve">servicio </w:t>
       </w:r>
-      <w:proofErr w:type="spellStart"/>
       <w:r>
         <w:rPr>
           <w:rFonts w:ascii="Times New Roman" w:hAnsi="Times New Roman" w:cs="Times New Roman"/>
@@ -2075,7 +1584,6 @@
         </w:rPr>
         <w:t>Service</w:t>
       </w:r>
-      <w:proofErr w:type="spellEnd"/>
       <w:r>
         <w:rPr>
           <w:rFonts w:ascii="Times New Roman" w:hAnsi="Times New Roman" w:cs="Times New Roman"/>
@@ -2097,7 +1605,7 @@
     </w:p>
     <w:p>
       <w:pPr>
-        <w:pStyle w:val="ListParagraph"/>
+        <w:pStyle w:val="Prrafodelista"/>
         <w:numPr>
           <w:ilvl w:val="0"/>
           <w:numId w:val="1"/>
@@ -2106,27 +1614,11 @@
           <w:rFonts w:ascii="Times New Roman" w:hAnsi="Times New Roman" w:cs="Times New Roman"/>
         </w:rPr>
       </w:pPr>
-      <w:proofErr w:type="spellStart"/>
-      <w:proofErr w:type="gramStart"/>
-      <w:r>
-        <w:rPr>
-          <w:rFonts w:ascii="Times New Roman" w:hAnsi="Times New Roman" w:cs="Times New Roman"/>
-        </w:rPr>
-        <w:t>update</w:t>
-      </w:r>
-      <w:r>
-        <w:rPr>
-          <w:rFonts w:ascii="Times New Roman" w:hAnsi="Times New Roman" w:cs="Times New Roman"/>
-        </w:rPr>
-        <w:t>.hack</w:t>
-      </w:r>
-      <w:proofErr w:type="spellEnd"/>
-      <w:proofErr w:type="gramEnd"/>
-      <w:r>
-        <w:rPr>
-          <w:rFonts w:ascii="Times New Roman" w:hAnsi="Times New Roman" w:cs="Times New Roman"/>
-        </w:rPr>
-        <w:t xml:space="preserve">: Pruebas de hacking del </w:t>
+      <w:r>
+        <w:rPr>
+          <w:rFonts w:ascii="Times New Roman" w:hAnsi="Times New Roman" w:cs="Times New Roman"/>
+        </w:rPr>
+        <w:t xml:space="preserve">update.hack: Pruebas de hacking del </w:t>
       </w:r>
       <w:r>
         <w:rPr>
@@ -2134,18 +1626,11 @@
         </w:rPr>
         <w:t xml:space="preserve">servicio </w:t>
       </w:r>
-      <w:proofErr w:type="spellStart"/>
-      <w:r>
-        <w:rPr>
-          <w:rFonts w:ascii="Times New Roman" w:hAnsi="Times New Roman" w:cs="Times New Roman"/>
-        </w:rPr>
-        <w:t>CustomerBooking</w:t>
-      </w:r>
-      <w:r>
-        <w:rPr>
-          <w:rFonts w:ascii="Times New Roman" w:hAnsi="Times New Roman" w:cs="Times New Roman"/>
-        </w:rPr>
-        <w:t>Update</w:t>
+      <w:r>
+        <w:rPr>
+          <w:rFonts w:ascii="Times New Roman" w:hAnsi="Times New Roman" w:cs="Times New Roman"/>
+        </w:rPr>
+        <w:t>CustomerBookingUpdate</w:t>
       </w:r>
       <w:r>
         <w:rPr>
@@ -2153,26 +1638,11 @@
         </w:rPr>
         <w:t>Service</w:t>
       </w:r>
-      <w:proofErr w:type="spellEnd"/>
-      <w:r>
-        <w:rPr>
-          <w:rFonts w:ascii="Times New Roman" w:hAnsi="Times New Roman" w:cs="Times New Roman"/>
-        </w:rPr>
-        <w:t xml:space="preserve">, Intentos de actualizar una booking publicada, de actualizar con otro usuario distinto al </w:t>
-      </w:r>
-      <w:proofErr w:type="spellStart"/>
-      <w:r>
-        <w:rPr>
-          <w:rFonts w:ascii="Times New Roman" w:hAnsi="Times New Roman" w:cs="Times New Roman"/>
-        </w:rPr>
-        <w:t>customer</w:t>
-      </w:r>
-      <w:proofErr w:type="spellEnd"/>
-      <w:r>
-        <w:rPr>
-          <w:rFonts w:ascii="Times New Roman" w:hAnsi="Times New Roman" w:cs="Times New Roman"/>
-        </w:rPr>
-        <w:t xml:space="preserve"> propietario, introduciendo valores con el modo inspeccionar del navegador que de forma normal no </w:t>
+      <w:r>
+        <w:rPr>
+          <w:rFonts w:ascii="Times New Roman" w:hAnsi="Times New Roman" w:cs="Times New Roman"/>
+        </w:rPr>
+        <w:t xml:space="preserve">, Intentos de actualizar una booking publicada, de actualizar con otro usuario distinto al customer propietario, introduciendo valores con el modo inspeccionar del navegador que de forma normal no </w:t>
       </w:r>
       <w:r>
         <w:rPr>
@@ -2189,14 +1659,15 @@
     </w:p>
     <w:p>
       <w:pPr>
-        <w:pStyle w:val="ListParagraph"/>
-        <w:rPr>
-          <w:rFonts w:ascii="Times New Roman" w:hAnsi="Times New Roman" w:cs="Times New Roman"/>
-        </w:rPr>
-      </w:pPr>
-      <w:r>
-        <w:rPr>
-          <w:rFonts w:ascii="Times New Roman" w:hAnsi="Times New Roman" w:cs="Times New Roman"/>
+        <w:pStyle w:val="Prrafodelista"/>
+        <w:rPr>
+          <w:rFonts w:ascii="Times New Roman" w:hAnsi="Times New Roman" w:cs="Times New Roman"/>
+        </w:rPr>
+      </w:pPr>
+      <w:r>
+        <w:rPr>
+          <w:rFonts w:ascii="Times New Roman" w:hAnsi="Times New Roman" w:cs="Times New Roman"/>
+          <w:noProof/>
         </w:rPr>
         <w:drawing>
           <wp:inline distT="0" distB="0" distL="0" distR="0" wp14:anchorId="4E9E7E1A" wp14:editId="15FA1E3D">
@@ -2266,7 +1737,7 @@
     </w:p>
     <w:p>
       <w:pPr>
-        <w:pStyle w:val="ListParagraph"/>
+        <w:pStyle w:val="Prrafodelista"/>
         <w:numPr>
           <w:ilvl w:val="0"/>
           <w:numId w:val="1"/>
@@ -2275,28 +1746,11 @@
           <w:rFonts w:ascii="Times New Roman" w:hAnsi="Times New Roman" w:cs="Times New Roman"/>
         </w:rPr>
       </w:pPr>
-      <w:proofErr w:type="spellStart"/>
-      <w:proofErr w:type="gramStart"/>
-      <w:r>
-        <w:rPr>
-          <w:rFonts w:ascii="Times New Roman" w:hAnsi="Times New Roman" w:cs="Times New Roman"/>
-        </w:rPr>
-        <w:t>create.safe</w:t>
-      </w:r>
-      <w:proofErr w:type="spellEnd"/>
-      <w:proofErr w:type="gramEnd"/>
-      <w:r>
-        <w:rPr>
-          <w:rFonts w:ascii="Times New Roman" w:hAnsi="Times New Roman" w:cs="Times New Roman"/>
-        </w:rPr>
-        <w:t xml:space="preserve">: Pruebas positivas y negativas del servicio </w:t>
-      </w:r>
-      <w:proofErr w:type="spellStart"/>
-      <w:r>
-        <w:rPr>
-          <w:rFonts w:ascii="Times New Roman" w:hAnsi="Times New Roman" w:cs="Times New Roman"/>
-        </w:rPr>
-        <w:t>Customer</w:t>
+      <w:r>
+        <w:rPr>
+          <w:rFonts w:ascii="Times New Roman" w:hAnsi="Times New Roman" w:cs="Times New Roman"/>
+        </w:rPr>
+        <w:t>create.safe: Pruebas positivas y negativas del servicio Customer</w:t>
       </w:r>
       <w:r>
         <w:rPr>
@@ -2318,7 +1772,6 @@
         <w:t>Service</w:t>
       </w:r>
       <w:bookmarkEnd w:id="0"/>
-      <w:proofErr w:type="spellEnd"/>
       <w:r>
         <w:rPr>
           <w:rFonts w:ascii="Times New Roman" w:hAnsi="Times New Roman" w:cs="Times New Roman"/>
@@ -2335,13 +1788,7 @@
         <w:rPr>
           <w:rFonts w:ascii="Times New Roman" w:hAnsi="Times New Roman" w:cs="Times New Roman"/>
         </w:rPr>
-        <w:t>desde la vista de un cliente que le da un uso normal a la aplicación usando datos de prueba positivos y negativos para comprobar validadores</w:t>
-      </w:r>
-      <w:r>
-        <w:rPr>
-          <w:rFonts w:ascii="Times New Roman" w:hAnsi="Times New Roman" w:cs="Times New Roman"/>
-        </w:rPr>
-        <w:t xml:space="preserve"> de la entidad pasajero</w:t>
+        <w:t>desde la vista de un cliente que le da un uso normal a la aplicación usando datos de prueba positivos y negativos para comprobar validadores de la entidad pasajero</w:t>
       </w:r>
       <w:r>
         <w:rPr>
@@ -2352,7 +1799,7 @@
     </w:p>
     <w:p>
       <w:pPr>
-        <w:pStyle w:val="ListParagraph"/>
+        <w:pStyle w:val="Prrafodelista"/>
         <w:numPr>
           <w:ilvl w:val="0"/>
           <w:numId w:val="1"/>
@@ -2361,30 +1808,18 @@
           <w:rFonts w:ascii="Times New Roman" w:hAnsi="Times New Roman" w:cs="Times New Roman"/>
         </w:rPr>
       </w:pPr>
-      <w:proofErr w:type="spellStart"/>
-      <w:proofErr w:type="gramStart"/>
-      <w:r>
-        <w:rPr>
-          <w:rFonts w:ascii="Times New Roman" w:hAnsi="Times New Roman" w:cs="Times New Roman"/>
-        </w:rPr>
-        <w:t>create.hack</w:t>
-      </w:r>
-      <w:proofErr w:type="spellEnd"/>
-      <w:proofErr w:type="gramEnd"/>
-      <w:r>
-        <w:rPr>
-          <w:rFonts w:ascii="Times New Roman" w:hAnsi="Times New Roman" w:cs="Times New Roman"/>
-        </w:rPr>
-        <w:t xml:space="preserve">: Pruebas de hacking del servicio </w:t>
-      </w:r>
-      <w:proofErr w:type="spellStart"/>
+      <w:r>
+        <w:rPr>
+          <w:rFonts w:ascii="Times New Roman" w:hAnsi="Times New Roman" w:cs="Times New Roman"/>
+        </w:rPr>
+        <w:t xml:space="preserve">create.hack: Pruebas de hacking del servicio </w:t>
+      </w:r>
       <w:r>
         <w:rPr>
           <w:rFonts w:ascii="Times New Roman" w:hAnsi="Times New Roman" w:cs="Times New Roman"/>
         </w:rPr>
         <w:t>CustomerPassengerCreateService</w:t>
       </w:r>
-      <w:proofErr w:type="spellEnd"/>
       <w:r>
         <w:rPr>
           <w:rFonts w:ascii="Times New Roman" w:hAnsi="Times New Roman" w:cs="Times New Roman"/>
@@ -2400,7 +1835,7 @@
     </w:p>
     <w:p>
       <w:pPr>
-        <w:pStyle w:val="ListParagraph"/>
+        <w:pStyle w:val="Prrafodelista"/>
         <w:numPr>
           <w:ilvl w:val="0"/>
           <w:numId w:val="1"/>
@@ -2409,28 +1844,11 @@
           <w:rFonts w:ascii="Times New Roman" w:hAnsi="Times New Roman" w:cs="Times New Roman"/>
         </w:rPr>
       </w:pPr>
-      <w:proofErr w:type="spellStart"/>
-      <w:proofErr w:type="gramStart"/>
-      <w:r>
-        <w:rPr>
-          <w:rFonts w:ascii="Times New Roman" w:hAnsi="Times New Roman" w:cs="Times New Roman"/>
-        </w:rPr>
-        <w:t>delete.safe</w:t>
-      </w:r>
-      <w:proofErr w:type="spellEnd"/>
-      <w:proofErr w:type="gramEnd"/>
-      <w:r>
-        <w:rPr>
-          <w:rFonts w:ascii="Times New Roman" w:hAnsi="Times New Roman" w:cs="Times New Roman"/>
-        </w:rPr>
-        <w:t xml:space="preserve">: Pruebas positivas y negativas del servicio </w:t>
-      </w:r>
-      <w:proofErr w:type="spellStart"/>
-      <w:r>
-        <w:rPr>
-          <w:rFonts w:ascii="Times New Roman" w:hAnsi="Times New Roman" w:cs="Times New Roman"/>
-        </w:rPr>
-        <w:t>Customer</w:t>
+      <w:r>
+        <w:rPr>
+          <w:rFonts w:ascii="Times New Roman" w:hAnsi="Times New Roman" w:cs="Times New Roman"/>
+        </w:rPr>
+        <w:t>delete.safe: Pruebas positivas y negativas del servicio Customer</w:t>
       </w:r>
       <w:r>
         <w:rPr>
@@ -2450,7 +1868,6 @@
         </w:rPr>
         <w:t>Service</w:t>
       </w:r>
-      <w:proofErr w:type="spellEnd"/>
       <w:r>
         <w:rPr>
           <w:rFonts w:ascii="Times New Roman" w:hAnsi="Times New Roman" w:cs="Times New Roman"/>
@@ -2466,7 +1883,7 @@
     </w:p>
     <w:p>
       <w:pPr>
-        <w:pStyle w:val="ListParagraph"/>
+        <w:pStyle w:val="Prrafodelista"/>
         <w:numPr>
           <w:ilvl w:val="0"/>
           <w:numId w:val="1"/>
@@ -2475,49 +1892,23 @@
           <w:rFonts w:ascii="Times New Roman" w:hAnsi="Times New Roman" w:cs="Times New Roman"/>
         </w:rPr>
       </w:pPr>
-      <w:proofErr w:type="spellStart"/>
-      <w:proofErr w:type="gramStart"/>
-      <w:r>
-        <w:rPr>
-          <w:rFonts w:ascii="Times New Roman" w:hAnsi="Times New Roman" w:cs="Times New Roman"/>
-        </w:rPr>
-        <w:t>delete.hack</w:t>
-      </w:r>
-      <w:proofErr w:type="spellEnd"/>
-      <w:proofErr w:type="gramEnd"/>
-      <w:r>
-        <w:rPr>
-          <w:rFonts w:ascii="Times New Roman" w:hAnsi="Times New Roman" w:cs="Times New Roman"/>
-        </w:rPr>
-        <w:t xml:space="preserve">: Pruebas de hacking del servicio </w:t>
-      </w:r>
-      <w:proofErr w:type="spellStart"/>
+      <w:r>
+        <w:rPr>
+          <w:rFonts w:ascii="Times New Roman" w:hAnsi="Times New Roman" w:cs="Times New Roman"/>
+        </w:rPr>
+        <w:t xml:space="preserve">delete.hack: Pruebas de hacking del servicio </w:t>
+      </w:r>
       <w:r>
         <w:rPr>
           <w:rFonts w:ascii="Times New Roman" w:hAnsi="Times New Roman" w:cs="Times New Roman"/>
         </w:rPr>
         <w:t>CustomerPassengerDeleteService</w:t>
       </w:r>
-      <w:proofErr w:type="spellEnd"/>
-      <w:r>
-        <w:rPr>
-          <w:rFonts w:ascii="Times New Roman" w:hAnsi="Times New Roman" w:cs="Times New Roman"/>
-        </w:rPr>
-        <w:t xml:space="preserve">, intentar borrar un pasajero publicado, borrar un pasajero de otro </w:t>
-      </w:r>
-      <w:proofErr w:type="spellStart"/>
-      <w:r>
-        <w:rPr>
-          <w:rFonts w:ascii="Times New Roman" w:hAnsi="Times New Roman" w:cs="Times New Roman"/>
-        </w:rPr>
-        <w:t>customer</w:t>
-      </w:r>
-      <w:proofErr w:type="spellEnd"/>
-      <w:r>
-        <w:rPr>
-          <w:rFonts w:ascii="Times New Roman" w:hAnsi="Times New Roman" w:cs="Times New Roman"/>
-        </w:rPr>
-        <w:t>, borrar un pasajero sin tener la sesión iniciada o iniciada con otro tipo de usuario</w:t>
+      <w:r>
+        <w:rPr>
+          <w:rFonts w:ascii="Times New Roman" w:hAnsi="Times New Roman" w:cs="Times New Roman"/>
+        </w:rPr>
+        <w:t>, intentar borrar un pasajero publicado, borrar un pasajero de otro customer, borrar un pasajero sin tener la sesión iniciada o iniciada con otro tipo de usuario</w:t>
       </w:r>
       <w:r>
         <w:rPr>
@@ -2528,7 +1919,7 @@
     </w:p>
     <w:p>
       <w:pPr>
-        <w:pStyle w:val="ListParagraph"/>
+        <w:pStyle w:val="Prrafodelista"/>
         <w:numPr>
           <w:ilvl w:val="0"/>
           <w:numId w:val="1"/>
@@ -2537,34 +1928,11 @@
           <w:rFonts w:ascii="Times New Roman" w:hAnsi="Times New Roman" w:cs="Times New Roman"/>
         </w:rPr>
       </w:pPr>
-      <w:proofErr w:type="spellStart"/>
-      <w:r>
-        <w:rPr>
-          <w:rFonts w:ascii="Times New Roman" w:hAnsi="Times New Roman" w:cs="Times New Roman"/>
-        </w:rPr>
-        <w:t>list&amp;</w:t>
-      </w:r>
-      <w:proofErr w:type="gramStart"/>
-      <w:r>
-        <w:rPr>
-          <w:rFonts w:ascii="Times New Roman" w:hAnsi="Times New Roman" w:cs="Times New Roman"/>
-        </w:rPr>
-        <w:t>show.safe</w:t>
-      </w:r>
-      <w:proofErr w:type="spellEnd"/>
-      <w:proofErr w:type="gramEnd"/>
-      <w:r>
-        <w:rPr>
-          <w:rFonts w:ascii="Times New Roman" w:hAnsi="Times New Roman" w:cs="Times New Roman"/>
-        </w:rPr>
-        <w:t xml:space="preserve">: Pruebas positivas y negativas de los servicios </w:t>
-      </w:r>
-      <w:proofErr w:type="spellStart"/>
-      <w:r>
-        <w:rPr>
-          <w:rFonts w:ascii="Times New Roman" w:hAnsi="Times New Roman" w:cs="Times New Roman"/>
-        </w:rPr>
-        <w:t>Customer</w:t>
+      <w:r>
+        <w:rPr>
+          <w:rFonts w:ascii="Times New Roman" w:hAnsi="Times New Roman" w:cs="Times New Roman"/>
+        </w:rPr>
+        <w:t>list&amp;show.safe: Pruebas positivas y negativas de los servicios Customer</w:t>
       </w:r>
       <w:r>
         <w:rPr>
@@ -2584,19 +1952,11 @@
         </w:rPr>
         <w:t>Service</w:t>
       </w:r>
-      <w:proofErr w:type="spellEnd"/>
-      <w:r>
-        <w:rPr>
-          <w:rFonts w:ascii="Times New Roman" w:hAnsi="Times New Roman" w:cs="Times New Roman"/>
-        </w:rPr>
-        <w:t xml:space="preserve"> y </w:t>
-      </w:r>
-      <w:proofErr w:type="spellStart"/>
-      <w:r>
-        <w:rPr>
-          <w:rFonts w:ascii="Times New Roman" w:hAnsi="Times New Roman" w:cs="Times New Roman"/>
-        </w:rPr>
-        <w:t>Customer</w:t>
+      <w:r>
+        <w:rPr>
+          <w:rFonts w:ascii="Times New Roman" w:hAnsi="Times New Roman" w:cs="Times New Roman"/>
+        </w:rPr>
+        <w:t xml:space="preserve"> y Customer</w:t>
       </w:r>
       <w:r>
         <w:rPr>
@@ -2616,7 +1976,6 @@
         </w:rPr>
         <w:t>Service</w:t>
       </w:r>
-      <w:proofErr w:type="spellEnd"/>
       <w:r>
         <w:rPr>
           <w:rFonts w:ascii="Times New Roman" w:hAnsi="Times New Roman" w:cs="Times New Roman"/>
@@ -2632,7 +1991,7 @@
     </w:p>
     <w:p>
       <w:pPr>
-        <w:pStyle w:val="ListParagraph"/>
+        <w:pStyle w:val="Prrafodelista"/>
         <w:numPr>
           <w:ilvl w:val="0"/>
           <w:numId w:val="1"/>
@@ -2641,41 +2000,17 @@
           <w:rFonts w:ascii="Times New Roman" w:hAnsi="Times New Roman" w:cs="Times New Roman"/>
         </w:rPr>
       </w:pPr>
-      <w:proofErr w:type="spellStart"/>
-      <w:r>
-        <w:rPr>
-          <w:rFonts w:ascii="Times New Roman" w:hAnsi="Times New Roman" w:cs="Times New Roman"/>
-        </w:rPr>
-        <w:t>list&amp;</w:t>
-      </w:r>
-      <w:proofErr w:type="gramStart"/>
-      <w:r>
-        <w:rPr>
-          <w:rFonts w:ascii="Times New Roman" w:hAnsi="Times New Roman" w:cs="Times New Roman"/>
-        </w:rPr>
-        <w:t>show.hack</w:t>
-      </w:r>
-      <w:proofErr w:type="spellEnd"/>
-      <w:proofErr w:type="gramEnd"/>
-      <w:r>
-        <w:rPr>
-          <w:rFonts w:ascii="Times New Roman" w:hAnsi="Times New Roman" w:cs="Times New Roman"/>
-        </w:rPr>
-        <w:t xml:space="preserve">: Pruebas de hacking de los servicios </w:t>
-      </w:r>
-      <w:proofErr w:type="spellStart"/>
-      <w:r>
-        <w:rPr>
-          <w:rFonts w:ascii="Times New Roman" w:hAnsi="Times New Roman" w:cs="Times New Roman"/>
-        </w:rPr>
-        <w:t>CustomerPassengerListService</w:t>
-      </w:r>
-      <w:proofErr w:type="spellEnd"/>
-      <w:r>
-        <w:rPr>
-          <w:rFonts w:ascii="Times New Roman" w:hAnsi="Times New Roman" w:cs="Times New Roman"/>
-        </w:rPr>
-        <w:t xml:space="preserve"> </w:t>
+      <w:r>
+        <w:rPr>
+          <w:rFonts w:ascii="Times New Roman" w:hAnsi="Times New Roman" w:cs="Times New Roman"/>
+        </w:rPr>
+        <w:t xml:space="preserve">list&amp;show.hack: Pruebas de hacking de los servicios </w:t>
+      </w:r>
+      <w:r>
+        <w:rPr>
+          <w:rFonts w:ascii="Times New Roman" w:hAnsi="Times New Roman" w:cs="Times New Roman"/>
+        </w:rPr>
+        <w:t xml:space="preserve">CustomerPassengerListService </w:t>
       </w:r>
       <w:r>
         <w:rPr>
@@ -2683,14 +2018,12 @@
         </w:rPr>
         <w:t xml:space="preserve">y </w:t>
       </w:r>
-      <w:proofErr w:type="spellStart"/>
       <w:r>
         <w:rPr>
           <w:rFonts w:ascii="Times New Roman" w:hAnsi="Times New Roman" w:cs="Times New Roman"/>
         </w:rPr>
         <w:t>CustomerPassengerShowService</w:t>
       </w:r>
-      <w:proofErr w:type="spellEnd"/>
       <w:r>
         <w:rPr>
           <w:rFonts w:ascii="Times New Roman" w:hAnsi="Times New Roman" w:cs="Times New Roman"/>
@@ -2712,7 +2045,7 @@
     </w:p>
     <w:p>
       <w:pPr>
-        <w:pStyle w:val="ListParagraph"/>
+        <w:pStyle w:val="Prrafodelista"/>
         <w:numPr>
           <w:ilvl w:val="0"/>
           <w:numId w:val="1"/>
@@ -2721,34 +2054,17 @@
           <w:rFonts w:ascii="Times New Roman" w:hAnsi="Times New Roman" w:cs="Times New Roman"/>
         </w:rPr>
       </w:pPr>
-      <w:proofErr w:type="spellStart"/>
-      <w:proofErr w:type="gramStart"/>
-      <w:r>
-        <w:rPr>
-          <w:rFonts w:ascii="Times New Roman" w:hAnsi="Times New Roman" w:cs="Times New Roman"/>
-        </w:rPr>
-        <w:t>publish.safe</w:t>
-      </w:r>
-      <w:proofErr w:type="spellEnd"/>
-      <w:proofErr w:type="gramEnd"/>
-      <w:r>
-        <w:rPr>
-          <w:rFonts w:ascii="Times New Roman" w:hAnsi="Times New Roman" w:cs="Times New Roman"/>
-        </w:rPr>
-        <w:t xml:space="preserve">: </w:t>
-      </w:r>
-      <w:r>
-        <w:rPr>
-          <w:rFonts w:ascii="Times New Roman" w:hAnsi="Times New Roman" w:cs="Times New Roman"/>
-        </w:rPr>
-        <w:t xml:space="preserve">Pruebas positivas y negativas del servicio </w:t>
-      </w:r>
-      <w:proofErr w:type="spellStart"/>
-      <w:r>
-        <w:rPr>
-          <w:rFonts w:ascii="Times New Roman" w:hAnsi="Times New Roman" w:cs="Times New Roman"/>
-        </w:rPr>
-        <w:t>Customer</w:t>
+      <w:r>
+        <w:rPr>
+          <w:rFonts w:ascii="Times New Roman" w:hAnsi="Times New Roman" w:cs="Times New Roman"/>
+        </w:rPr>
+        <w:t xml:space="preserve">publish.safe: </w:t>
+      </w:r>
+      <w:r>
+        <w:rPr>
+          <w:rFonts w:ascii="Times New Roman" w:hAnsi="Times New Roman" w:cs="Times New Roman"/>
+        </w:rPr>
+        <w:t>Pruebas positivas y negativas del servicio Customer</w:t>
       </w:r>
       <w:r>
         <w:rPr>
@@ -2768,26 +2084,11 @@
         </w:rPr>
         <w:t>Service</w:t>
       </w:r>
-      <w:proofErr w:type="spellEnd"/>
-      <w:r>
-        <w:rPr>
-          <w:rFonts w:ascii="Times New Roman" w:hAnsi="Times New Roman" w:cs="Times New Roman"/>
-        </w:rPr>
-        <w:t xml:space="preserve">, intentos de publicar </w:t>
-      </w:r>
-      <w:proofErr w:type="gramStart"/>
-      <w:r>
-        <w:rPr>
-          <w:rFonts w:ascii="Times New Roman" w:hAnsi="Times New Roman" w:cs="Times New Roman"/>
-        </w:rPr>
-        <w:t>entidad pasajero</w:t>
-      </w:r>
-      <w:proofErr w:type="gramEnd"/>
-      <w:r>
-        <w:rPr>
-          <w:rFonts w:ascii="Times New Roman" w:hAnsi="Times New Roman" w:cs="Times New Roman"/>
-        </w:rPr>
-        <w:t xml:space="preserve"> con datos válidos e inválidos para comprobar los validadores</w:t>
+      <w:r>
+        <w:rPr>
+          <w:rFonts w:ascii="Times New Roman" w:hAnsi="Times New Roman" w:cs="Times New Roman"/>
+        </w:rPr>
+        <w:t>, intentos de publicar entidad pasajero con datos válidos e inválidos para comprobar los validadores</w:t>
       </w:r>
       <w:r>
         <w:rPr>
@@ -2798,7 +2099,7 @@
     </w:p>
     <w:p>
       <w:pPr>
-        <w:pStyle w:val="ListParagraph"/>
+        <w:pStyle w:val="Prrafodelista"/>
         <w:numPr>
           <w:ilvl w:val="0"/>
           <w:numId w:val="1"/>
@@ -2807,21 +2108,11 @@
           <w:rFonts w:ascii="Times New Roman" w:hAnsi="Times New Roman" w:cs="Times New Roman"/>
         </w:rPr>
       </w:pPr>
-      <w:proofErr w:type="spellStart"/>
-      <w:proofErr w:type="gramStart"/>
-      <w:r>
-        <w:rPr>
-          <w:rFonts w:ascii="Times New Roman" w:hAnsi="Times New Roman" w:cs="Times New Roman"/>
-        </w:rPr>
-        <w:t>publish.hack</w:t>
-      </w:r>
-      <w:proofErr w:type="spellEnd"/>
-      <w:proofErr w:type="gramEnd"/>
-      <w:r>
-        <w:rPr>
-          <w:rFonts w:ascii="Times New Roman" w:hAnsi="Times New Roman" w:cs="Times New Roman"/>
-        </w:rPr>
-        <w:t>: Pruebas de hacking del servic</w:t>
+      <w:r>
+        <w:rPr>
+          <w:rFonts w:ascii="Times New Roman" w:hAnsi="Times New Roman" w:cs="Times New Roman"/>
+        </w:rPr>
+        <w:t>publish.hack: Pruebas de hacking del servic</w:t>
       </w:r>
       <w:r>
         <w:rPr>
@@ -2833,69 +2124,49 @@
         <w:rPr>
           <w:rFonts w:ascii="Times New Roman" w:hAnsi="Times New Roman" w:cs="Times New Roman"/>
         </w:rPr>
+        <w:t xml:space="preserve"> Customer</w:t>
+      </w:r>
+      <w:r>
+        <w:rPr>
+          <w:rFonts w:ascii="Times New Roman" w:hAnsi="Times New Roman" w:cs="Times New Roman"/>
+        </w:rPr>
+        <w:t>Pa</w:t>
+      </w:r>
+      <w:r>
+        <w:rPr>
+          <w:rFonts w:ascii="Times New Roman" w:hAnsi="Times New Roman" w:cs="Times New Roman"/>
+        </w:rPr>
+        <w:t>ssenger</w:t>
+      </w:r>
+      <w:r>
+        <w:rPr>
+          <w:rFonts w:ascii="Times New Roman" w:hAnsi="Times New Roman" w:cs="Times New Roman"/>
+        </w:rPr>
+        <w:t>Publish</w:t>
+      </w:r>
+      <w:r>
+        <w:rPr>
+          <w:rFonts w:ascii="Times New Roman" w:hAnsi="Times New Roman" w:cs="Times New Roman"/>
+        </w:rPr>
+        <w:t>Service</w:t>
+      </w:r>
+      <w:r>
+        <w:rPr>
+          <w:rFonts w:ascii="Times New Roman" w:hAnsi="Times New Roman" w:cs="Times New Roman"/>
+        </w:rPr>
+        <w:t>,</w:t>
+      </w:r>
+      <w:r>
+        <w:rPr>
+          <w:rFonts w:ascii="Times New Roman" w:hAnsi="Times New Roman" w:cs="Times New Roman"/>
+        </w:rPr>
         <w:t xml:space="preserve"> </w:t>
       </w:r>
-      <w:proofErr w:type="spellStart"/>
-      <w:r>
-        <w:rPr>
-          <w:rFonts w:ascii="Times New Roman" w:hAnsi="Times New Roman" w:cs="Times New Roman"/>
-        </w:rPr>
-        <w:t>Customer</w:t>
-      </w:r>
-      <w:r>
-        <w:rPr>
-          <w:rFonts w:ascii="Times New Roman" w:hAnsi="Times New Roman" w:cs="Times New Roman"/>
-        </w:rPr>
-        <w:t>Pa</w:t>
-      </w:r>
-      <w:r>
-        <w:rPr>
-          <w:rFonts w:ascii="Times New Roman" w:hAnsi="Times New Roman" w:cs="Times New Roman"/>
-        </w:rPr>
-        <w:t>ssenger</w:t>
-      </w:r>
-      <w:r>
-        <w:rPr>
-          <w:rFonts w:ascii="Times New Roman" w:hAnsi="Times New Roman" w:cs="Times New Roman"/>
-        </w:rPr>
-        <w:t>Publish</w:t>
-      </w:r>
-      <w:r>
-        <w:rPr>
-          <w:rFonts w:ascii="Times New Roman" w:hAnsi="Times New Roman" w:cs="Times New Roman"/>
-        </w:rPr>
-        <w:t>Service</w:t>
-      </w:r>
-      <w:proofErr w:type="spellEnd"/>
-      <w:r>
-        <w:rPr>
-          <w:rFonts w:ascii="Times New Roman" w:hAnsi="Times New Roman" w:cs="Times New Roman"/>
-        </w:rPr>
-        <w:t>,</w:t>
-      </w:r>
-      <w:r>
-        <w:rPr>
-          <w:rFonts w:ascii="Times New Roman" w:hAnsi="Times New Roman" w:cs="Times New Roman"/>
-        </w:rPr>
-        <w:t xml:space="preserve"> </w:t>
-      </w:r>
-      <w:r>
-        <w:rPr>
-          <w:rFonts w:ascii="Times New Roman" w:hAnsi="Times New Roman" w:cs="Times New Roman"/>
-        </w:rPr>
-        <w:t xml:space="preserve">intentando publicar un pasajero publicado, publicar un pasajero que no pertenece al cliente que ha iniciado sesión, </w:t>
-      </w:r>
-      <w:r>
-        <w:rPr>
-          <w:rFonts w:ascii="Times New Roman" w:hAnsi="Times New Roman" w:cs="Times New Roman"/>
-        </w:rPr>
-        <w:t>publicar</w:t>
-      </w:r>
-      <w:r>
-        <w:rPr>
-          <w:rFonts w:ascii="Times New Roman" w:hAnsi="Times New Roman" w:cs="Times New Roman"/>
-        </w:rPr>
-        <w:t xml:space="preserve"> un pasajero sin tener la sesión iniciada o con otro tipo de usuario</w:t>
+      <w:r>
+        <w:rPr>
+          <w:rFonts w:ascii="Times New Roman" w:hAnsi="Times New Roman" w:cs="Times New Roman"/>
+        </w:rPr>
+        <w:t>intentando publicar un pasajero publicado, publicar un pasajero que no pertenece al cliente que ha iniciado sesión, publicar un pasajero sin tener la sesión iniciada o con otro tipo de usuario</w:t>
       </w:r>
       <w:r>
         <w:rPr>
@@ -2906,7 +2177,7 @@
     </w:p>
     <w:p>
       <w:pPr>
-        <w:pStyle w:val="ListParagraph"/>
+        <w:pStyle w:val="Prrafodelista"/>
         <w:numPr>
           <w:ilvl w:val="0"/>
           <w:numId w:val="1"/>
@@ -2915,21 +2186,11 @@
           <w:rFonts w:ascii="Times New Roman" w:hAnsi="Times New Roman" w:cs="Times New Roman"/>
         </w:rPr>
       </w:pPr>
-      <w:proofErr w:type="spellStart"/>
-      <w:proofErr w:type="gramStart"/>
-      <w:r>
-        <w:rPr>
-          <w:rFonts w:ascii="Times New Roman" w:hAnsi="Times New Roman" w:cs="Times New Roman"/>
-        </w:rPr>
-        <w:t>update.safe</w:t>
-      </w:r>
-      <w:proofErr w:type="spellEnd"/>
-      <w:proofErr w:type="gramEnd"/>
-      <w:r>
-        <w:rPr>
-          <w:rFonts w:ascii="Times New Roman" w:hAnsi="Times New Roman" w:cs="Times New Roman"/>
-        </w:rPr>
-        <w:t>: Pruebas positivas y negativas del servic</w:t>
+      <w:r>
+        <w:rPr>
+          <w:rFonts w:ascii="Times New Roman" w:hAnsi="Times New Roman" w:cs="Times New Roman"/>
+        </w:rPr>
+        <w:t>update.safe: Pruebas positivas y negativas del servic</w:t>
       </w:r>
       <w:r>
         <w:rPr>
@@ -2941,14 +2202,7 @@
         <w:rPr>
           <w:rFonts w:ascii="Times New Roman" w:hAnsi="Times New Roman" w:cs="Times New Roman"/>
         </w:rPr>
-        <w:t xml:space="preserve"> </w:t>
-      </w:r>
-      <w:proofErr w:type="spellStart"/>
-      <w:r>
-        <w:rPr>
-          <w:rFonts w:ascii="Times New Roman" w:hAnsi="Times New Roman" w:cs="Times New Roman"/>
-        </w:rPr>
-        <w:t>Customer</w:t>
+        <w:t xml:space="preserve"> Customer</w:t>
       </w:r>
       <w:r>
         <w:rPr>
@@ -2968,49 +2222,16 @@
         </w:rPr>
         <w:t>Service</w:t>
       </w:r>
-      <w:proofErr w:type="spellEnd"/>
-      <w:r>
-        <w:rPr>
-          <w:rFonts w:ascii="Times New Roman" w:hAnsi="Times New Roman" w:cs="Times New Roman"/>
-        </w:rPr>
-        <w:t xml:space="preserve">, </w:t>
-      </w:r>
-      <w:r>
-        <w:rPr>
-          <w:rFonts w:ascii="Times New Roman" w:hAnsi="Times New Roman" w:cs="Times New Roman"/>
-        </w:rPr>
-        <w:t xml:space="preserve">intentos de </w:t>
-      </w:r>
-      <w:r>
-        <w:rPr>
-          <w:rFonts w:ascii="Times New Roman" w:hAnsi="Times New Roman" w:cs="Times New Roman"/>
-        </w:rPr>
-        <w:t>actualizar</w:t>
-      </w:r>
-      <w:r>
-        <w:rPr>
-          <w:rFonts w:ascii="Times New Roman" w:hAnsi="Times New Roman" w:cs="Times New Roman"/>
-        </w:rPr>
-        <w:t xml:space="preserve"> </w:t>
-      </w:r>
-      <w:proofErr w:type="gramStart"/>
-      <w:r>
-        <w:rPr>
-          <w:rFonts w:ascii="Times New Roman" w:hAnsi="Times New Roman" w:cs="Times New Roman"/>
-        </w:rPr>
-        <w:t>entidad pasajero</w:t>
-      </w:r>
-      <w:proofErr w:type="gramEnd"/>
-      <w:r>
-        <w:rPr>
-          <w:rFonts w:ascii="Times New Roman" w:hAnsi="Times New Roman" w:cs="Times New Roman"/>
-        </w:rPr>
-        <w:t xml:space="preserve"> con datos válidos e inválidos para comprobar los validadores.</w:t>
-      </w:r>
-    </w:p>
-    <w:p>
-      <w:pPr>
-        <w:pStyle w:val="ListParagraph"/>
+      <w:r>
+        <w:rPr>
+          <w:rFonts w:ascii="Times New Roman" w:hAnsi="Times New Roman" w:cs="Times New Roman"/>
+        </w:rPr>
+        <w:t>, intentos de actualizar entidad pasajero con datos válidos e inválidos para comprobar los validadores.</w:t>
+      </w:r>
+    </w:p>
+    <w:p>
+      <w:pPr>
+        <w:pStyle w:val="Prrafodelista"/>
         <w:numPr>
           <w:ilvl w:val="0"/>
           <w:numId w:val="1"/>
@@ -3019,21 +2240,11 @@
           <w:rFonts w:ascii="Times New Roman" w:hAnsi="Times New Roman" w:cs="Times New Roman"/>
         </w:rPr>
       </w:pPr>
-      <w:proofErr w:type="spellStart"/>
-      <w:proofErr w:type="gramStart"/>
-      <w:r>
-        <w:rPr>
-          <w:rFonts w:ascii="Times New Roman" w:hAnsi="Times New Roman" w:cs="Times New Roman"/>
-        </w:rPr>
-        <w:t>update.hack</w:t>
-      </w:r>
-      <w:proofErr w:type="spellEnd"/>
-      <w:proofErr w:type="gramEnd"/>
-      <w:r>
-        <w:rPr>
-          <w:rFonts w:ascii="Times New Roman" w:hAnsi="Times New Roman" w:cs="Times New Roman"/>
-        </w:rPr>
-        <w:t>: Pruebas de hacking del servic</w:t>
+      <w:r>
+        <w:rPr>
+          <w:rFonts w:ascii="Times New Roman" w:hAnsi="Times New Roman" w:cs="Times New Roman"/>
+        </w:rPr>
+        <w:t>update.hack: Pruebas de hacking del servic</w:t>
       </w:r>
       <w:r>
         <w:rPr>
@@ -3045,14 +2256,7 @@
         <w:rPr>
           <w:rFonts w:ascii="Times New Roman" w:hAnsi="Times New Roman" w:cs="Times New Roman"/>
         </w:rPr>
-        <w:t xml:space="preserve"> </w:t>
-      </w:r>
-      <w:proofErr w:type="spellStart"/>
-      <w:r>
-        <w:rPr>
-          <w:rFonts w:ascii="Times New Roman" w:hAnsi="Times New Roman" w:cs="Times New Roman"/>
-        </w:rPr>
-        <w:t>Customer</w:t>
+        <w:t xml:space="preserve"> Customer</w:t>
       </w:r>
       <w:r>
         <w:rPr>
@@ -3072,42 +2276,11 @@
         </w:rPr>
         <w:t>Service</w:t>
       </w:r>
-      <w:proofErr w:type="spellEnd"/>
-      <w:r>
-        <w:rPr>
-          <w:rFonts w:ascii="Times New Roman" w:hAnsi="Times New Roman" w:cs="Times New Roman"/>
-        </w:rPr>
-        <w:t xml:space="preserve">, </w:t>
-      </w:r>
-      <w:r>
-        <w:rPr>
-          <w:rFonts w:ascii="Times New Roman" w:hAnsi="Times New Roman" w:cs="Times New Roman"/>
-        </w:rPr>
-        <w:t xml:space="preserve">intentando </w:t>
-      </w:r>
-      <w:r>
-        <w:rPr>
-          <w:rFonts w:ascii="Times New Roman" w:hAnsi="Times New Roman" w:cs="Times New Roman"/>
-        </w:rPr>
-        <w:t>actualizar</w:t>
-      </w:r>
-      <w:r>
-        <w:rPr>
-          <w:rFonts w:ascii="Times New Roman" w:hAnsi="Times New Roman" w:cs="Times New Roman"/>
-        </w:rPr>
-        <w:t xml:space="preserve"> un pasajero publicado, </w:t>
-      </w:r>
-      <w:r>
-        <w:rPr>
-          <w:rFonts w:ascii="Times New Roman" w:hAnsi="Times New Roman" w:cs="Times New Roman"/>
-        </w:rPr>
-        <w:t>actualizar</w:t>
-      </w:r>
-      <w:r>
-        <w:rPr>
-          <w:rFonts w:ascii="Times New Roman" w:hAnsi="Times New Roman" w:cs="Times New Roman"/>
-        </w:rPr>
-        <w:t xml:space="preserve"> un pasajero que no pertenece al cliente que ha iniciado sesión, actualizar un pasajero sin tener la sesión iniciada o con otro tipo de usuario</w:t>
+      <w:r>
+        <w:rPr>
+          <w:rFonts w:ascii="Times New Roman" w:hAnsi="Times New Roman" w:cs="Times New Roman"/>
+        </w:rPr>
+        <w:t>, intentando actualizar un pasajero publicado, actualizar un pasajero que no pertenece al cliente que ha iniciado sesión, actualizar un pasajero sin tener la sesión iniciada o con otro tipo de usuario</w:t>
       </w:r>
       <w:r>
         <w:rPr>
@@ -3118,14 +2291,15 @@
     </w:p>
     <w:p>
       <w:pPr>
-        <w:pStyle w:val="ListParagraph"/>
-        <w:rPr>
-          <w:rFonts w:ascii="Times New Roman" w:hAnsi="Times New Roman" w:cs="Times New Roman"/>
-        </w:rPr>
-      </w:pPr>
-      <w:r>
-        <w:rPr>
-          <w:rFonts w:ascii="Times New Roman" w:hAnsi="Times New Roman" w:cs="Times New Roman"/>
+        <w:pStyle w:val="Prrafodelista"/>
+        <w:rPr>
+          <w:rFonts w:ascii="Times New Roman" w:hAnsi="Times New Roman" w:cs="Times New Roman"/>
+        </w:rPr>
+      </w:pPr>
+      <w:r>
+        <w:rPr>
+          <w:rFonts w:ascii="Times New Roman" w:hAnsi="Times New Roman" w:cs="Times New Roman"/>
+          <w:noProof/>
         </w:rPr>
         <w:lastRenderedPageBreak/>
         <w:drawing>
@@ -3179,7 +2353,6 @@
         </w:rPr>
         <w:t xml:space="preserve">Pruebas de </w:t>
       </w:r>
-      <w:proofErr w:type="spellStart"/>
       <w:r>
         <w:rPr>
           <w:rFonts w:ascii="Times New Roman" w:hAnsi="Times New Roman" w:cs="Times New Roman"/>
@@ -3188,7 +2361,6 @@
         </w:rPr>
         <w:t>Takes</w:t>
       </w:r>
-      <w:proofErr w:type="spellEnd"/>
       <w:r>
         <w:rPr>
           <w:rFonts w:ascii="Times New Roman" w:hAnsi="Times New Roman" w:cs="Times New Roman"/>
@@ -3198,7 +2370,7 @@
     </w:p>
     <w:p>
       <w:pPr>
-        <w:pStyle w:val="ListParagraph"/>
+        <w:pStyle w:val="Prrafodelista"/>
         <w:numPr>
           <w:ilvl w:val="0"/>
           <w:numId w:val="1"/>
@@ -3207,28 +2379,11 @@
           <w:rFonts w:ascii="Times New Roman" w:hAnsi="Times New Roman" w:cs="Times New Roman"/>
         </w:rPr>
       </w:pPr>
-      <w:proofErr w:type="spellStart"/>
-      <w:proofErr w:type="gramStart"/>
-      <w:r>
-        <w:rPr>
-          <w:rFonts w:ascii="Times New Roman" w:hAnsi="Times New Roman" w:cs="Times New Roman"/>
-        </w:rPr>
-        <w:t>create.safe</w:t>
-      </w:r>
-      <w:proofErr w:type="spellEnd"/>
-      <w:proofErr w:type="gramEnd"/>
-      <w:r>
-        <w:rPr>
-          <w:rFonts w:ascii="Times New Roman" w:hAnsi="Times New Roman" w:cs="Times New Roman"/>
-        </w:rPr>
-        <w:t xml:space="preserve">: Pruebas positivas y negativas del servicio </w:t>
-      </w:r>
-      <w:proofErr w:type="spellStart"/>
-      <w:r>
-        <w:rPr>
-          <w:rFonts w:ascii="Times New Roman" w:hAnsi="Times New Roman" w:cs="Times New Roman"/>
-        </w:rPr>
-        <w:t>Customer</w:t>
+      <w:r>
+        <w:rPr>
+          <w:rFonts w:ascii="Times New Roman" w:hAnsi="Times New Roman" w:cs="Times New Roman"/>
+        </w:rPr>
+        <w:t>create.safe: Pruebas positivas y negativas del servicio Customer</w:t>
       </w:r>
       <w:r>
         <w:rPr>
@@ -3248,7 +2403,6 @@
         </w:rPr>
         <w:t>Service</w:t>
       </w:r>
-      <w:proofErr w:type="spellEnd"/>
       <w:r>
         <w:rPr>
           <w:rFonts w:ascii="Times New Roman" w:hAnsi="Times New Roman" w:cs="Times New Roman"/>
@@ -3264,7 +2418,7 @@
     </w:p>
     <w:p>
       <w:pPr>
-        <w:pStyle w:val="ListParagraph"/>
+        <w:pStyle w:val="Prrafodelista"/>
         <w:numPr>
           <w:ilvl w:val="0"/>
           <w:numId w:val="1"/>
@@ -3273,28 +2427,11 @@
           <w:rFonts w:ascii="Times New Roman" w:hAnsi="Times New Roman" w:cs="Times New Roman"/>
         </w:rPr>
       </w:pPr>
-      <w:proofErr w:type="spellStart"/>
-      <w:proofErr w:type="gramStart"/>
-      <w:r>
-        <w:rPr>
-          <w:rFonts w:ascii="Times New Roman" w:hAnsi="Times New Roman" w:cs="Times New Roman"/>
-        </w:rPr>
-        <w:t>create.hack</w:t>
-      </w:r>
-      <w:proofErr w:type="spellEnd"/>
-      <w:proofErr w:type="gramEnd"/>
-      <w:r>
-        <w:rPr>
-          <w:rFonts w:ascii="Times New Roman" w:hAnsi="Times New Roman" w:cs="Times New Roman"/>
-        </w:rPr>
-        <w:t xml:space="preserve">: Pruebas de hacking del servicio </w:t>
-      </w:r>
-      <w:proofErr w:type="spellStart"/>
-      <w:r>
-        <w:rPr>
-          <w:rFonts w:ascii="Times New Roman" w:hAnsi="Times New Roman" w:cs="Times New Roman"/>
-        </w:rPr>
-        <w:t>Customer</w:t>
+      <w:r>
+        <w:rPr>
+          <w:rFonts w:ascii="Times New Roman" w:hAnsi="Times New Roman" w:cs="Times New Roman"/>
+        </w:rPr>
+        <w:t>create.hack: Pruebas de hacking del servicio Customer</w:t>
       </w:r>
       <w:r>
         <w:rPr>
@@ -3314,35 +2451,12 @@
         </w:rPr>
         <w:t>Service</w:t>
       </w:r>
-      <w:proofErr w:type="spellEnd"/>
-      <w:r>
-        <w:rPr>
-          <w:rFonts w:ascii="Times New Roman" w:hAnsi="Times New Roman" w:cs="Times New Roman"/>
-        </w:rPr>
-        <w:t xml:space="preserve">, se </w:t>
-      </w:r>
-      <w:proofErr w:type="spellStart"/>
-      <w:r>
-        <w:rPr>
-          <w:rFonts w:ascii="Times New Roman" w:hAnsi="Times New Roman" w:cs="Times New Roman"/>
-        </w:rPr>
-        <w:t>intento</w:t>
-      </w:r>
-      <w:proofErr w:type="spellEnd"/>
-      <w:r>
-        <w:rPr>
-          <w:rFonts w:ascii="Times New Roman" w:hAnsi="Times New Roman" w:cs="Times New Roman"/>
-        </w:rPr>
-        <w:t xml:space="preserve"> crear una relación desde un usuario no autorizado, usando pasajeros que no pertenecen al </w:t>
-      </w:r>
-      <w:proofErr w:type="spellStart"/>
-      <w:r>
-        <w:rPr>
-          <w:rFonts w:ascii="Times New Roman" w:hAnsi="Times New Roman" w:cs="Times New Roman"/>
-        </w:rPr>
-        <w:t>customer</w:t>
-      </w:r>
-      <w:proofErr w:type="spellEnd"/>
+      <w:r>
+        <w:rPr>
+          <w:rFonts w:ascii="Times New Roman" w:hAnsi="Times New Roman" w:cs="Times New Roman"/>
+        </w:rPr>
+        <w:t>, se intento crear una relación desde un usuario no autorizado, usando pasajeros que no pertenecen al customer</w:t>
+      </w:r>
       <w:r>
         <w:rPr>
           <w:rFonts w:ascii="Times New Roman" w:hAnsi="Times New Roman" w:cs="Times New Roman"/>
@@ -3352,7 +2466,7 @@
     </w:p>
     <w:p>
       <w:pPr>
-        <w:pStyle w:val="ListParagraph"/>
+        <w:pStyle w:val="Prrafodelista"/>
         <w:numPr>
           <w:ilvl w:val="0"/>
           <w:numId w:val="1"/>
@@ -3361,28 +2475,11 @@
           <w:rFonts w:ascii="Times New Roman" w:hAnsi="Times New Roman" w:cs="Times New Roman"/>
         </w:rPr>
       </w:pPr>
-      <w:proofErr w:type="spellStart"/>
-      <w:proofErr w:type="gramStart"/>
-      <w:r>
-        <w:rPr>
-          <w:rFonts w:ascii="Times New Roman" w:hAnsi="Times New Roman" w:cs="Times New Roman"/>
-        </w:rPr>
-        <w:t>delete.safe</w:t>
-      </w:r>
-      <w:proofErr w:type="spellEnd"/>
-      <w:proofErr w:type="gramEnd"/>
-      <w:r>
-        <w:rPr>
-          <w:rFonts w:ascii="Times New Roman" w:hAnsi="Times New Roman" w:cs="Times New Roman"/>
-        </w:rPr>
-        <w:t xml:space="preserve">: Pruebas positivas y negativas del servicio </w:t>
-      </w:r>
-      <w:proofErr w:type="spellStart"/>
-      <w:r>
-        <w:rPr>
-          <w:rFonts w:ascii="Times New Roman" w:hAnsi="Times New Roman" w:cs="Times New Roman"/>
-        </w:rPr>
-        <w:t>Customer</w:t>
+      <w:r>
+        <w:rPr>
+          <w:rFonts w:ascii="Times New Roman" w:hAnsi="Times New Roman" w:cs="Times New Roman"/>
+        </w:rPr>
+        <w:t>delete.safe: Pruebas positivas y negativas del servicio Customer</w:t>
       </w:r>
       <w:r>
         <w:rPr>
@@ -3402,7 +2499,6 @@
         </w:rPr>
         <w:t>Service</w:t>
       </w:r>
-      <w:proofErr w:type="spellEnd"/>
       <w:r>
         <w:rPr>
           <w:rFonts w:ascii="Times New Roman" w:hAnsi="Times New Roman" w:cs="Times New Roman"/>
@@ -3418,7 +2514,7 @@
     </w:p>
     <w:p>
       <w:pPr>
-        <w:pStyle w:val="ListParagraph"/>
+        <w:pStyle w:val="Prrafodelista"/>
         <w:numPr>
           <w:ilvl w:val="0"/>
           <w:numId w:val="1"/>
@@ -3427,28 +2523,11 @@
           <w:rFonts w:ascii="Times New Roman" w:hAnsi="Times New Roman" w:cs="Times New Roman"/>
         </w:rPr>
       </w:pPr>
-      <w:proofErr w:type="spellStart"/>
-      <w:proofErr w:type="gramStart"/>
-      <w:r>
-        <w:rPr>
-          <w:rFonts w:ascii="Times New Roman" w:hAnsi="Times New Roman" w:cs="Times New Roman"/>
-        </w:rPr>
-        <w:t>delete.hack</w:t>
-      </w:r>
-      <w:proofErr w:type="spellEnd"/>
-      <w:proofErr w:type="gramEnd"/>
-      <w:r>
-        <w:rPr>
-          <w:rFonts w:ascii="Times New Roman" w:hAnsi="Times New Roman" w:cs="Times New Roman"/>
-        </w:rPr>
-        <w:t xml:space="preserve">: Pruebas de hacking del servicio </w:t>
-      </w:r>
-      <w:proofErr w:type="spellStart"/>
-      <w:r>
-        <w:rPr>
-          <w:rFonts w:ascii="Times New Roman" w:hAnsi="Times New Roman" w:cs="Times New Roman"/>
-        </w:rPr>
-        <w:t>Customer</w:t>
+      <w:r>
+        <w:rPr>
+          <w:rFonts w:ascii="Times New Roman" w:hAnsi="Times New Roman" w:cs="Times New Roman"/>
+        </w:rPr>
+        <w:t>delete.hack: Pruebas de hacking del servicio Customer</w:t>
       </w:r>
       <w:r>
         <w:rPr>
@@ -3468,26 +2547,11 @@
         </w:rPr>
         <w:t>Service</w:t>
       </w:r>
-      <w:proofErr w:type="spellEnd"/>
-      <w:r>
-        <w:rPr>
-          <w:rFonts w:ascii="Times New Roman" w:hAnsi="Times New Roman" w:cs="Times New Roman"/>
-        </w:rPr>
-        <w:t xml:space="preserve">, intentando eliminar relaciones de una booking ya publicada, intentando eliminar una relación inexistente entre una reserva y un pasajero, intentando eliminar relaciones existentes pertenecientes a otro usuario, con la sesión no iniciada o </w:t>
-      </w:r>
-      <w:proofErr w:type="spellStart"/>
-      <w:r>
-        <w:rPr>
-          <w:rFonts w:ascii="Times New Roman" w:hAnsi="Times New Roman" w:cs="Times New Roman"/>
-        </w:rPr>
-        <w:t>inicando</w:t>
-      </w:r>
-      <w:proofErr w:type="spellEnd"/>
-      <w:r>
-        <w:rPr>
-          <w:rFonts w:ascii="Times New Roman" w:hAnsi="Times New Roman" w:cs="Times New Roman"/>
-        </w:rPr>
-        <w:t xml:space="preserve"> sesión con otro tipo de usuario</w:t>
+      <w:r>
+        <w:rPr>
+          <w:rFonts w:ascii="Times New Roman" w:hAnsi="Times New Roman" w:cs="Times New Roman"/>
+        </w:rPr>
+        <w:t>, intentando eliminar relaciones de una booking ya publicada, intentando eliminar una relación inexistente entre una reserva y un pasajero, intentando eliminar relaciones existentes pertenecientes a otro usuario, con la sesión no iniciada o inicando sesión con otro tipo de usuario</w:t>
       </w:r>
       <w:r>
         <w:rPr>
@@ -3498,14 +2562,15 @@
     </w:p>
     <w:p>
       <w:pPr>
-        <w:pStyle w:val="ListParagraph"/>
-        <w:rPr>
-          <w:rFonts w:ascii="Times New Roman" w:hAnsi="Times New Roman" w:cs="Times New Roman"/>
-        </w:rPr>
-      </w:pPr>
-      <w:r>
-        <w:rPr>
-          <w:rFonts w:ascii="Times New Roman" w:hAnsi="Times New Roman" w:cs="Times New Roman"/>
+        <w:pStyle w:val="Prrafodelista"/>
+        <w:rPr>
+          <w:rFonts w:ascii="Times New Roman" w:hAnsi="Times New Roman" w:cs="Times New Roman"/>
+        </w:rPr>
+      </w:pPr>
+      <w:r>
+        <w:rPr>
+          <w:rFonts w:ascii="Times New Roman" w:hAnsi="Times New Roman" w:cs="Times New Roman"/>
+          <w:noProof/>
         </w:rPr>
         <w:drawing>
           <wp:inline distT="0" distB="0" distL="0" distR="0" wp14:anchorId="2FB8ACA6" wp14:editId="20AB1F15">
@@ -3546,7 +2611,7 @@
     </w:p>
     <w:p>
       <w:pPr>
-        <w:pStyle w:val="Heading2"/>
+        <w:pStyle w:val="Ttulo2"/>
         <w:rPr>
           <w:rFonts w:ascii="Times New Roman" w:hAnsi="Times New Roman" w:cs="Times New Roman"/>
         </w:rPr>
@@ -3589,24 +2654,8 @@
         <w:rPr>
           <w:rFonts w:ascii="Times New Roman" w:hAnsi="Times New Roman" w:cs="Times New Roman"/>
         </w:rPr>
-        <w:t xml:space="preserve">Tras realizar </w:t>
-      </w:r>
-      <w:proofErr w:type="gramStart"/>
-      <w:r>
-        <w:rPr>
-          <w:rFonts w:ascii="Times New Roman" w:hAnsi="Times New Roman" w:cs="Times New Roman"/>
-        </w:rPr>
-        <w:t>los test</w:t>
-      </w:r>
-      <w:proofErr w:type="gramEnd"/>
-      <w:r>
-        <w:rPr>
-          <w:rFonts w:ascii="Times New Roman" w:hAnsi="Times New Roman" w:cs="Times New Roman"/>
-        </w:rPr>
-        <w:t xml:space="preserve"> obtenemos la siguiente gráfica donde podemos ver que los MIR estarían relacionados con el </w:t>
-      </w:r>
-      <w:proofErr w:type="spellStart"/>
-      <w:proofErr w:type="gramStart"/>
+        <w:t xml:space="preserve">Tras realizar los test obtenemos la siguiente gráfica donde podemos ver que los MIR estarían relacionados con el </w:t>
+      </w:r>
       <w:r>
         <w:rPr>
           <w:rFonts w:ascii="Times New Roman" w:hAnsi="Times New Roman" w:cs="Times New Roman"/>
@@ -3617,49 +2666,7 @@
         <w:rPr>
           <w:rFonts w:ascii="Times New Roman" w:hAnsi="Times New Roman" w:cs="Times New Roman"/>
         </w:rPr>
-        <w:t>publish</w:t>
-      </w:r>
-      <w:proofErr w:type="gramEnd"/>
-      <w:r>
-        <w:rPr>
-          <w:rFonts w:ascii="Times New Roman" w:hAnsi="Times New Roman" w:cs="Times New Roman"/>
-        </w:rPr>
-        <w:t>,el</w:t>
-      </w:r>
-      <w:proofErr w:type="spellEnd"/>
-      <w:r>
-        <w:rPr>
-          <w:rFonts w:ascii="Times New Roman" w:hAnsi="Times New Roman" w:cs="Times New Roman"/>
-        </w:rPr>
-        <w:t xml:space="preserve"> </w:t>
-      </w:r>
-      <w:proofErr w:type="gramStart"/>
-      <w:r>
-        <w:rPr>
-          <w:rFonts w:ascii="Times New Roman" w:hAnsi="Times New Roman" w:cs="Times New Roman"/>
-        </w:rPr>
-        <w:t>show</w:t>
-      </w:r>
-      <w:proofErr w:type="gramEnd"/>
-      <w:r>
-        <w:rPr>
-          <w:rFonts w:ascii="Times New Roman" w:hAnsi="Times New Roman" w:cs="Times New Roman"/>
-        </w:rPr>
-        <w:t xml:space="preserve"> y el </w:t>
-      </w:r>
-      <w:proofErr w:type="spellStart"/>
-      <w:r>
-        <w:rPr>
-          <w:rFonts w:ascii="Times New Roman" w:hAnsi="Times New Roman" w:cs="Times New Roman"/>
-        </w:rPr>
-        <w:t>update</w:t>
-      </w:r>
-      <w:proofErr w:type="spellEnd"/>
-      <w:r>
-        <w:rPr>
-          <w:rFonts w:ascii="Times New Roman" w:hAnsi="Times New Roman" w:cs="Times New Roman"/>
-        </w:rPr>
-        <w:t xml:space="preserve"> de las reservas:</w:t>
+        <w:t>publish,el show y el update de las reservas:</w:t>
       </w:r>
     </w:p>
     <w:p>
@@ -3709,13 +2716,7 @@
         <w:rPr>
           <w:rFonts w:ascii="Times New Roman" w:hAnsi="Times New Roman" w:cs="Times New Roman"/>
         </w:rPr>
-        <w:t xml:space="preserve"> y </w:t>
-      </w:r>
-      <w:r>
-        <w:rPr>
-          <w:rFonts w:ascii="Times New Roman" w:hAnsi="Times New Roman" w:cs="Times New Roman"/>
-        </w:rPr>
-        <w:t>nivel de confianza</w:t>
+        <w:t xml:space="preserve"> y nivel de confianza</w:t>
       </w:r>
       <w:r>
         <w:rPr>
@@ -3733,6 +2734,7 @@
       <w:r>
         <w:rPr>
           <w:rFonts w:ascii="Times New Roman" w:hAnsi="Times New Roman" w:cs="Times New Roman"/>
+          <w:noProof/>
         </w:rPr>
         <w:lastRenderedPageBreak/>
         <w:drawing>
@@ -3782,32 +2784,19 @@
         <w:rPr>
           <w:rFonts w:ascii="Times New Roman" w:hAnsi="Times New Roman" w:cs="Times New Roman"/>
         </w:rPr>
-        <w:t xml:space="preserve">Al realizar el software </w:t>
-      </w:r>
-      <w:proofErr w:type="spellStart"/>
-      <w:r>
-        <w:rPr>
-          <w:rFonts w:ascii="Times New Roman" w:hAnsi="Times New Roman" w:cs="Times New Roman"/>
-        </w:rPr>
-        <w:t>profiling</w:t>
-      </w:r>
-      <w:proofErr w:type="spellEnd"/>
-      <w:r>
-        <w:rPr>
-          <w:rFonts w:ascii="Times New Roman" w:hAnsi="Times New Roman" w:cs="Times New Roman"/>
-        </w:rPr>
-        <w:t xml:space="preserve"> se obtuvo los siguientes datos:</w:t>
-      </w:r>
-    </w:p>
-    <w:p>
-      <w:pPr>
-        <w:rPr>
-          <w:rFonts w:ascii="Times New Roman" w:hAnsi="Times New Roman" w:cs="Times New Roman"/>
-        </w:rPr>
-      </w:pPr>
-      <w:r>
-        <w:rPr>
-          <w:rFonts w:ascii="Times New Roman" w:hAnsi="Times New Roman" w:cs="Times New Roman"/>
+        <w:t>Al realizar el software profiling se obtuvo los siguientes datos:</w:t>
+      </w:r>
+    </w:p>
+    <w:p>
+      <w:pPr>
+        <w:rPr>
+          <w:rFonts w:ascii="Times New Roman" w:hAnsi="Times New Roman" w:cs="Times New Roman"/>
+        </w:rPr>
+      </w:pPr>
+      <w:r>
+        <w:rPr>
+          <w:rFonts w:ascii="Times New Roman" w:hAnsi="Times New Roman" w:cs="Times New Roman"/>
+          <w:noProof/>
         </w:rPr>
         <w:drawing>
           <wp:inline distT="0" distB="0" distL="0" distR="0" wp14:anchorId="6E3849EC" wp14:editId="7782E8B7">
@@ -3856,21 +2845,7 @@
         <w:rPr>
           <w:rFonts w:ascii="Times New Roman" w:hAnsi="Times New Roman" w:cs="Times New Roman"/>
         </w:rPr>
-        <w:t xml:space="preserve">Como podemos apreciar el problema estaba en la función bind, concretamente en el </w:t>
-      </w:r>
-      <w:proofErr w:type="spellStart"/>
-      <w:r>
-        <w:rPr>
-          <w:rFonts w:ascii="Times New Roman" w:hAnsi="Times New Roman" w:cs="Times New Roman"/>
-        </w:rPr>
-        <w:t>stream</w:t>
-      </w:r>
-      <w:proofErr w:type="spellEnd"/>
-      <w:r>
-        <w:rPr>
-          <w:rFonts w:ascii="Times New Roman" w:hAnsi="Times New Roman" w:cs="Times New Roman"/>
-        </w:rPr>
-        <w:t xml:space="preserve"> para obtener los vuelos disponibles que consumía mucho tiempo:</w:t>
+        <w:t>Como podemos apreciar el problema estaba en la función bind, concretamente en el stream para obtener los vuelos disponibles que consumía mucho tiempo:</w:t>
       </w:r>
       <w:r>
         <w:rPr>
@@ -3881,6 +2856,7 @@
       <w:r>
         <w:rPr>
           <w:rFonts w:ascii="Times New Roman" w:hAnsi="Times New Roman" w:cs="Times New Roman"/>
+          <w:noProof/>
         </w:rPr>
         <w:drawing>
           <wp:inline distT="0" distB="0" distL="0" distR="0" wp14:anchorId="2A02011F" wp14:editId="5BC2F4E2">
@@ -3923,21 +2899,7 @@
           <w:rFonts w:ascii="Times New Roman" w:hAnsi="Times New Roman" w:cs="Times New Roman"/>
         </w:rPr>
         <w:br/>
-        <w:t xml:space="preserve">Con respecto al hardware </w:t>
-      </w:r>
-      <w:proofErr w:type="spellStart"/>
-      <w:r>
-        <w:rPr>
-          <w:rFonts w:ascii="Times New Roman" w:hAnsi="Times New Roman" w:cs="Times New Roman"/>
-        </w:rPr>
-        <w:t>profiling</w:t>
-      </w:r>
-      <w:proofErr w:type="spellEnd"/>
-      <w:r>
-        <w:rPr>
-          <w:rFonts w:ascii="Times New Roman" w:hAnsi="Times New Roman" w:cs="Times New Roman"/>
-        </w:rPr>
-        <w:t xml:space="preserve"> aun sin estar optimizado no se </w:t>
+        <w:t xml:space="preserve">Con respecto al hardware profiling aun sin estar optimizado no se </w:t>
       </w:r>
       <w:r>
         <w:rPr>
@@ -3970,7 +2932,7 @@
           <w:noProof/>
         </w:rPr>
         <w:drawing>
-          <wp:inline distT="0" distB="0" distL="0" distR="0" wp14:anchorId="1F5A2DA0" wp14:editId="3EF78BCB">
+          <wp:inline distT="0" distB="0" distL="0" distR="0" wp14:anchorId="1F5A2DA0" wp14:editId="15BDD623">
             <wp:extent cx="5398770" cy="2574925"/>
             <wp:effectExtent l="0" t="0" r="0" b="0"/>
             <wp:docPr id="1848686686" name="Picture 1"/>
@@ -4031,7 +2993,7 @@
           <w:noProof/>
         </w:rPr>
         <w:drawing>
-          <wp:inline distT="0" distB="0" distL="0" distR="0" wp14:anchorId="7CBC1A94" wp14:editId="695A0ED2">
+          <wp:inline distT="0" distB="0" distL="0" distR="0" wp14:anchorId="7CBC1A94" wp14:editId="5A3DF3C6">
             <wp:extent cx="5391150" cy="2955290"/>
             <wp:effectExtent l="0" t="0" r="0" b="0"/>
             <wp:docPr id="1023349573" name="Picture 2"/>
@@ -4092,23 +3054,7 @@
           <w:sz w:val="28"/>
           <w:szCs w:val="28"/>
         </w:rPr>
-        <w:t>Análisis</w:t>
-      </w:r>
-      <w:r>
-        <w:rPr>
-          <w:rFonts w:ascii="Times New Roman" w:hAnsi="Times New Roman" w:cs="Times New Roman"/>
-          <w:sz w:val="28"/>
-          <w:szCs w:val="28"/>
-        </w:rPr>
-        <w:t xml:space="preserve"> </w:t>
-      </w:r>
-      <w:r>
-        <w:rPr>
-          <w:rFonts w:ascii="Times New Roman" w:hAnsi="Times New Roman" w:cs="Times New Roman"/>
-          <w:sz w:val="28"/>
-          <w:szCs w:val="28"/>
-        </w:rPr>
-        <w:t>2</w:t>
+        <w:t>Análisis 2</w:t>
       </w:r>
       <w:r>
         <w:rPr>
@@ -4127,49 +3073,7 @@
         <w:rPr>
           <w:rFonts w:ascii="Times New Roman" w:hAnsi="Times New Roman" w:cs="Times New Roman"/>
         </w:rPr>
-        <w:t xml:space="preserve">Gracias al análisis 1 se hizo una refactorización de código eliminando el </w:t>
-      </w:r>
-      <w:proofErr w:type="spellStart"/>
-      <w:r>
-        <w:rPr>
-          <w:rFonts w:ascii="Times New Roman" w:hAnsi="Times New Roman" w:cs="Times New Roman"/>
-        </w:rPr>
-        <w:t>stream</w:t>
-      </w:r>
-      <w:proofErr w:type="spellEnd"/>
-      <w:r>
-        <w:rPr>
-          <w:rFonts w:ascii="Times New Roman" w:hAnsi="Times New Roman" w:cs="Times New Roman"/>
-        </w:rPr>
-        <w:t xml:space="preserve"> remplazándolo por una </w:t>
-      </w:r>
-      <w:proofErr w:type="spellStart"/>
-      <w:r>
-        <w:rPr>
-          <w:rFonts w:ascii="Times New Roman" w:hAnsi="Times New Roman" w:cs="Times New Roman"/>
-        </w:rPr>
-        <w:t>query</w:t>
-      </w:r>
-      <w:proofErr w:type="spellEnd"/>
-      <w:r>
-        <w:rPr>
-          <w:rFonts w:ascii="Times New Roman" w:hAnsi="Times New Roman" w:cs="Times New Roman"/>
-        </w:rPr>
-        <w:t xml:space="preserve"> personalizada y se añadieron índices para optimizar otras </w:t>
-      </w:r>
-      <w:proofErr w:type="spellStart"/>
-      <w:r>
-        <w:rPr>
-          <w:rFonts w:ascii="Times New Roman" w:hAnsi="Times New Roman" w:cs="Times New Roman"/>
-        </w:rPr>
-        <w:t>queries</w:t>
-      </w:r>
-      <w:proofErr w:type="spellEnd"/>
-      <w:r>
-        <w:rPr>
-          <w:rFonts w:ascii="Times New Roman" w:hAnsi="Times New Roman" w:cs="Times New Roman"/>
-        </w:rPr>
-        <w:t>.</w:t>
+        <w:t>Gracias al análisis 1 se hizo una refactorización de código eliminando el stream remplazándolo por una query personalizada y se añadieron índices para optimizar otras queries.</w:t>
       </w:r>
     </w:p>
     <w:p>
@@ -4227,30 +3131,19 @@
         <w:rPr>
           <w:rFonts w:ascii="Times New Roman" w:hAnsi="Times New Roman" w:cs="Times New Roman"/>
         </w:rPr>
-        <w:t>Se obtuvo los siguientes intervalos y</w:t>
-      </w:r>
-      <w:r>
-        <w:rPr>
-          <w:rFonts w:ascii="Times New Roman" w:hAnsi="Times New Roman" w:cs="Times New Roman"/>
-        </w:rPr>
-        <w:t xml:space="preserve"> nivel de confianza</w:t>
-      </w:r>
-      <w:r>
-        <w:rPr>
-          <w:rFonts w:ascii="Times New Roman" w:hAnsi="Times New Roman" w:cs="Times New Roman"/>
-        </w:rPr>
-        <w:t>:</w:t>
-      </w:r>
-    </w:p>
-    <w:p>
-      <w:pPr>
-        <w:rPr>
-          <w:rFonts w:ascii="Times New Roman" w:hAnsi="Times New Roman" w:cs="Times New Roman"/>
-        </w:rPr>
-      </w:pPr>
-      <w:r>
-        <w:rPr>
-          <w:rFonts w:ascii="Times New Roman" w:hAnsi="Times New Roman" w:cs="Times New Roman"/>
+        <w:t>Se obtuvo los siguientes intervalos y nivel de confianza:</w:t>
+      </w:r>
+    </w:p>
+    <w:p>
+      <w:pPr>
+        <w:rPr>
+          <w:rFonts w:ascii="Times New Roman" w:hAnsi="Times New Roman" w:cs="Times New Roman"/>
+        </w:rPr>
+      </w:pPr>
+      <w:r>
+        <w:rPr>
+          <w:rFonts w:ascii="Times New Roman" w:hAnsi="Times New Roman" w:cs="Times New Roman"/>
+          <w:noProof/>
         </w:rPr>
         <w:drawing>
           <wp:inline distT="0" distB="0" distL="0" distR="0" wp14:anchorId="36329B7E" wp14:editId="39086CAF">
@@ -4299,32 +3192,19 @@
         <w:rPr>
           <w:rFonts w:ascii="Times New Roman" w:hAnsi="Times New Roman" w:cs="Times New Roman"/>
         </w:rPr>
-        <w:t xml:space="preserve">Al realizar el software </w:t>
-      </w:r>
-      <w:proofErr w:type="spellStart"/>
-      <w:r>
-        <w:rPr>
-          <w:rFonts w:ascii="Times New Roman" w:hAnsi="Times New Roman" w:cs="Times New Roman"/>
-        </w:rPr>
-        <w:t>profiling</w:t>
-      </w:r>
-      <w:proofErr w:type="spellEnd"/>
-      <w:r>
-        <w:rPr>
-          <w:rFonts w:ascii="Times New Roman" w:hAnsi="Times New Roman" w:cs="Times New Roman"/>
-        </w:rPr>
-        <w:t xml:space="preserve"> se obtuvo los siguientes datos:</w:t>
-      </w:r>
-    </w:p>
-    <w:p>
-      <w:pPr>
-        <w:rPr>
-          <w:rFonts w:ascii="Times New Roman" w:hAnsi="Times New Roman" w:cs="Times New Roman"/>
-        </w:rPr>
-      </w:pPr>
-      <w:r>
-        <w:rPr>
-          <w:rFonts w:ascii="Times New Roman" w:hAnsi="Times New Roman" w:cs="Times New Roman"/>
+        <w:t>Al realizar el software profiling se obtuvo los siguientes datos:</w:t>
+      </w:r>
+    </w:p>
+    <w:p>
+      <w:pPr>
+        <w:rPr>
+          <w:rFonts w:ascii="Times New Roman" w:hAnsi="Times New Roman" w:cs="Times New Roman"/>
+        </w:rPr>
+      </w:pPr>
+      <w:r>
+        <w:rPr>
+          <w:rFonts w:ascii="Times New Roman" w:hAnsi="Times New Roman" w:cs="Times New Roman"/>
+          <w:noProof/>
         </w:rPr>
         <w:lastRenderedPageBreak/>
         <w:drawing>
@@ -4374,21 +3254,7 @@
         <w:rPr>
           <w:rFonts w:ascii="Times New Roman" w:hAnsi="Times New Roman" w:cs="Times New Roman"/>
         </w:rPr>
-        <w:t xml:space="preserve">Viendo tanto el software </w:t>
-      </w:r>
-      <w:proofErr w:type="spellStart"/>
-      <w:r>
-        <w:rPr>
-          <w:rFonts w:ascii="Times New Roman" w:hAnsi="Times New Roman" w:cs="Times New Roman"/>
-        </w:rPr>
-        <w:t>profilling</w:t>
-      </w:r>
-      <w:proofErr w:type="spellEnd"/>
-      <w:r>
-        <w:rPr>
-          <w:rFonts w:ascii="Times New Roman" w:hAnsi="Times New Roman" w:cs="Times New Roman"/>
-        </w:rPr>
-        <w:t xml:space="preserve"> como los intervalos y nivel de confianza se puede notar más la mejora tras los arreglos.</w:t>
+        <w:t>Viendo tanto el software profilling como los intervalos y nivel de confianza se puede notar más la mejora tras los arreglos.</w:t>
       </w:r>
     </w:p>
     <w:p>
@@ -4421,6 +3287,7 @@
       <w:r>
         <w:rPr>
           <w:rFonts w:ascii="Times New Roman" w:hAnsi="Times New Roman" w:cs="Times New Roman"/>
+          <w:noProof/>
         </w:rPr>
         <w:drawing>
           <wp:inline distT="0" distB="0" distL="0" distR="0" wp14:anchorId="76387EE8" wp14:editId="1815B549">
@@ -4469,35 +3336,7 @@
         <w:rPr>
           <w:rFonts w:ascii="Times New Roman" w:hAnsi="Times New Roman" w:cs="Times New Roman"/>
         </w:rPr>
-        <w:t xml:space="preserve">Se puede ver que el valor de </w:t>
-      </w:r>
-      <w:proofErr w:type="spellStart"/>
-      <w:r>
-        <w:rPr>
-          <w:rFonts w:ascii="Times New Roman" w:hAnsi="Times New Roman" w:cs="Times New Roman"/>
-        </w:rPr>
-        <w:t>two-tail</w:t>
-      </w:r>
-      <w:proofErr w:type="spellEnd"/>
-      <w:r>
-        <w:rPr>
-          <w:rFonts w:ascii="Times New Roman" w:hAnsi="Times New Roman" w:cs="Times New Roman"/>
-        </w:rPr>
-        <w:t xml:space="preserve"> p-</w:t>
-      </w:r>
-      <w:proofErr w:type="spellStart"/>
-      <w:r>
-        <w:rPr>
-          <w:rFonts w:ascii="Times New Roman" w:hAnsi="Times New Roman" w:cs="Times New Roman"/>
-        </w:rPr>
-        <w:t>value</w:t>
-      </w:r>
-      <w:proofErr w:type="spellEnd"/>
-      <w:r>
-        <w:rPr>
-          <w:rFonts w:ascii="Times New Roman" w:hAnsi="Times New Roman" w:cs="Times New Roman"/>
-        </w:rPr>
-        <w:t xml:space="preserve"> </w:t>
+        <w:t xml:space="preserve">Se puede ver que el valor de two-tail p-value </w:t>
       </w:r>
       <w:r>
         <w:rPr>
@@ -4538,7 +3377,7 @@
     </w:p>
     <w:p>
       <w:pPr>
-        <w:pStyle w:val="Heading1"/>
+        <w:pStyle w:val="Ttulo1"/>
         <w:rPr>
           <w:rFonts w:ascii="Times New Roman" w:hAnsi="Times New Roman" w:cs="Times New Roman"/>
         </w:rPr>
@@ -4560,21 +3399,7 @@
         <w:rPr>
           <w:rFonts w:ascii="Times New Roman" w:hAnsi="Times New Roman" w:cs="Times New Roman"/>
         </w:rPr>
-        <w:t xml:space="preserve">Tras la realización de las pruebas se ha obtenido una cobertura más del 99% en las </w:t>
-      </w:r>
-      <w:proofErr w:type="spellStart"/>
-      <w:r>
-        <w:rPr>
-          <w:rFonts w:ascii="Times New Roman" w:hAnsi="Times New Roman" w:cs="Times New Roman"/>
-        </w:rPr>
-        <w:t>features</w:t>
-      </w:r>
-      <w:proofErr w:type="spellEnd"/>
-      <w:r>
-        <w:rPr>
-          <w:rFonts w:ascii="Times New Roman" w:hAnsi="Times New Roman" w:cs="Times New Roman"/>
-        </w:rPr>
-        <w:t xml:space="preserve"> </w:t>
+        <w:t xml:space="preserve">Tras la realización de las pruebas se ha obtenido una cobertura más del 99% en las features </w:t>
       </w:r>
       <w:r>
         <w:rPr>
@@ -4586,21 +3411,7 @@
         <w:rPr>
           <w:rFonts w:ascii="Times New Roman" w:hAnsi="Times New Roman" w:cs="Times New Roman"/>
         </w:rPr>
-        <w:t xml:space="preserve">asociadas al </w:t>
-      </w:r>
-      <w:proofErr w:type="spellStart"/>
-      <w:r>
-        <w:rPr>
-          <w:rFonts w:ascii="Times New Roman" w:hAnsi="Times New Roman" w:cs="Times New Roman"/>
-        </w:rPr>
-        <w:t>Student</w:t>
-      </w:r>
-      <w:proofErr w:type="spellEnd"/>
-      <w:r>
-        <w:rPr>
-          <w:rFonts w:ascii="Times New Roman" w:hAnsi="Times New Roman" w:cs="Times New Roman"/>
-        </w:rPr>
-        <w:t xml:space="preserve"> 2, ayudando a encontrar bugs y posibles hackeos que han ayudado al cumplimiento de la ley orgánica 3/2018. Además, el análisis de rendimiento a permitido ver donde el código era menos optimo y ofrecer una </w:t>
+        <w:t xml:space="preserve">asociadas al Student 2, ayudando a encontrar bugs y posibles hackeos que han ayudado al cumplimiento de la ley orgánica 3/2018. Además, el análisis de rendimiento a permitido ver donde el código era menos optimo y ofrecer una </w:t>
       </w:r>
       <w:r>
         <w:rPr>
@@ -4641,7 +3452,7 @@
     </w:p>
     <w:p>
       <w:pPr>
-        <w:pStyle w:val="Heading1"/>
+        <w:pStyle w:val="Ttulo1"/>
         <w:rPr>
           <w:rFonts w:ascii="Times New Roman" w:hAnsi="Times New Roman" w:cs="Times New Roman"/>
         </w:rPr>
@@ -4716,7 +3527,7 @@
     <w:sdtContent>
       <w:p>
         <w:pPr>
-          <w:pStyle w:val="Footer"/>
+          <w:pStyle w:val="Piedepgina"/>
           <w:jc w:val="center"/>
         </w:pPr>
         <w:r>
@@ -4739,7 +3550,7 @@
   </w:sdt>
   <w:p>
     <w:pPr>
-      <w:pStyle w:val="Footer"/>
+      <w:pStyle w:val="Piedepgina"/>
     </w:pPr>
   </w:p>
 </w:ftr>
@@ -5291,11 +4102,11 @@
     <w:qFormat/>
     <w:rsid w:val="006B7C16"/>
   </w:style>
-  <w:style w:type="paragraph" w:styleId="Heading1">
+  <w:style w:type="paragraph" w:styleId="Ttulo1">
     <w:name w:val="heading 1"/>
     <w:basedOn w:val="Normal"/>
     <w:next w:val="Normal"/>
-    <w:link w:val="Heading1Char"/>
+    <w:link w:val="Ttulo1Car"/>
     <w:uiPriority w:val="9"/>
     <w:qFormat/>
     <w:rsid w:val="00146F1B"/>
@@ -5312,11 +4123,11 @@
       <w:szCs w:val="36"/>
     </w:rPr>
   </w:style>
-  <w:style w:type="paragraph" w:styleId="Heading2">
+  <w:style w:type="paragraph" w:styleId="Ttulo2">
     <w:name w:val="heading 2"/>
     <w:basedOn w:val="Normal"/>
     <w:next w:val="Normal"/>
-    <w:link w:val="Heading2Char"/>
+    <w:link w:val="Ttulo2Car"/>
     <w:uiPriority w:val="9"/>
     <w:unhideWhenUsed/>
     <w:qFormat/>
@@ -5334,11 +4145,11 @@
       <w:szCs w:val="32"/>
     </w:rPr>
   </w:style>
-  <w:style w:type="paragraph" w:styleId="Heading3">
+  <w:style w:type="paragraph" w:styleId="Ttulo3">
     <w:name w:val="heading 3"/>
     <w:basedOn w:val="Normal"/>
     <w:next w:val="Normal"/>
-    <w:link w:val="Heading3Char"/>
+    <w:link w:val="Ttulo3Car"/>
     <w:uiPriority w:val="9"/>
     <w:semiHidden/>
     <w:unhideWhenUsed/>
@@ -5357,11 +4168,11 @@
       <w:szCs w:val="28"/>
     </w:rPr>
   </w:style>
-  <w:style w:type="paragraph" w:styleId="Heading4">
+  <w:style w:type="paragraph" w:styleId="Ttulo4">
     <w:name w:val="heading 4"/>
     <w:basedOn w:val="Normal"/>
     <w:next w:val="Normal"/>
-    <w:link w:val="Heading4Char"/>
+    <w:link w:val="Ttulo4Car"/>
     <w:uiPriority w:val="9"/>
     <w:semiHidden/>
     <w:unhideWhenUsed/>
@@ -5380,11 +4191,11 @@
       <w:szCs w:val="24"/>
     </w:rPr>
   </w:style>
-  <w:style w:type="paragraph" w:styleId="Heading5">
+  <w:style w:type="paragraph" w:styleId="Ttulo5">
     <w:name w:val="heading 5"/>
     <w:basedOn w:val="Normal"/>
     <w:next w:val="Normal"/>
-    <w:link w:val="Heading5Char"/>
+    <w:link w:val="Ttulo5Car"/>
     <w:uiPriority w:val="9"/>
     <w:semiHidden/>
     <w:unhideWhenUsed/>
@@ -5402,11 +4213,11 @@
       <w:color w:val="0F4761" w:themeColor="accent1" w:themeShade="BF"/>
     </w:rPr>
   </w:style>
-  <w:style w:type="paragraph" w:styleId="Heading6">
+  <w:style w:type="paragraph" w:styleId="Ttulo6">
     <w:name w:val="heading 6"/>
     <w:basedOn w:val="Normal"/>
     <w:next w:val="Normal"/>
-    <w:link w:val="Heading6Char"/>
+    <w:link w:val="Ttulo6Car"/>
     <w:uiPriority w:val="9"/>
     <w:semiHidden/>
     <w:unhideWhenUsed/>
@@ -5426,11 +4237,11 @@
       <w:color w:val="0A2F41" w:themeColor="accent1" w:themeShade="80"/>
     </w:rPr>
   </w:style>
-  <w:style w:type="paragraph" w:styleId="Heading7">
+  <w:style w:type="paragraph" w:styleId="Ttulo7">
     <w:name w:val="heading 7"/>
     <w:basedOn w:val="Normal"/>
     <w:next w:val="Normal"/>
-    <w:link w:val="Heading7Char"/>
+    <w:link w:val="Ttulo7Car"/>
     <w:uiPriority w:val="9"/>
     <w:semiHidden/>
     <w:unhideWhenUsed/>
@@ -5449,11 +4260,11 @@
       <w:color w:val="0A2F41" w:themeColor="accent1" w:themeShade="80"/>
     </w:rPr>
   </w:style>
-  <w:style w:type="paragraph" w:styleId="Heading8">
+  <w:style w:type="paragraph" w:styleId="Ttulo8">
     <w:name w:val="heading 8"/>
     <w:basedOn w:val="Normal"/>
     <w:next w:val="Normal"/>
-    <w:link w:val="Heading8Char"/>
+    <w:link w:val="Ttulo8Car"/>
     <w:uiPriority w:val="9"/>
     <w:semiHidden/>
     <w:unhideWhenUsed/>
@@ -5474,11 +4285,11 @@
       <w:color w:val="0A2F41" w:themeColor="accent1" w:themeShade="80"/>
     </w:rPr>
   </w:style>
-  <w:style w:type="paragraph" w:styleId="Heading9">
+  <w:style w:type="paragraph" w:styleId="Ttulo9">
     <w:name w:val="heading 9"/>
     <w:basedOn w:val="Normal"/>
     <w:next w:val="Normal"/>
-    <w:link w:val="Heading9Char"/>
+    <w:link w:val="Ttulo9Car"/>
     <w:uiPriority w:val="9"/>
     <w:semiHidden/>
     <w:unhideWhenUsed/>
@@ -5497,13 +4308,13 @@
       <w:color w:val="0A2F41" w:themeColor="accent1" w:themeShade="80"/>
     </w:rPr>
   </w:style>
-  <w:style w:type="character" w:default="1" w:styleId="DefaultParagraphFont">
+  <w:style w:type="character" w:default="1" w:styleId="Fuentedeprrafopredeter">
     <w:name w:val="Default Paragraph Font"/>
     <w:uiPriority w:val="1"/>
     <w:semiHidden/>
     <w:unhideWhenUsed/>
   </w:style>
-  <w:style w:type="table" w:default="1" w:styleId="TableNormal">
+  <w:style w:type="table" w:default="1" w:styleId="Tablanormal">
     <w:name w:val="Normal Table"/>
     <w:uiPriority w:val="99"/>
     <w:semiHidden/>
@@ -5518,16 +4329,16 @@
       </w:tblCellMar>
     </w:tblPr>
   </w:style>
-  <w:style w:type="numbering" w:default="1" w:styleId="NoList">
+  <w:style w:type="numbering" w:default="1" w:styleId="Sinlista">
     <w:name w:val="No List"/>
     <w:uiPriority w:val="99"/>
     <w:semiHidden/>
     <w:unhideWhenUsed/>
   </w:style>
-  <w:style w:type="character" w:customStyle="1" w:styleId="Heading1Char">
-    <w:name w:val="Heading 1 Char"/>
-    <w:basedOn w:val="DefaultParagraphFont"/>
-    <w:link w:val="Heading1"/>
+  <w:style w:type="character" w:customStyle="1" w:styleId="Ttulo1Car">
+    <w:name w:val="Título 1 Car"/>
+    <w:basedOn w:val="Fuentedeprrafopredeter"/>
+    <w:link w:val="Ttulo1"/>
     <w:uiPriority w:val="9"/>
     <w:rsid w:val="00146F1B"/>
     <w:rPr>
@@ -5537,10 +4348,10 @@
       <w:szCs w:val="36"/>
     </w:rPr>
   </w:style>
-  <w:style w:type="character" w:customStyle="1" w:styleId="Heading2Char">
-    <w:name w:val="Heading 2 Char"/>
-    <w:basedOn w:val="DefaultParagraphFont"/>
-    <w:link w:val="Heading2"/>
+  <w:style w:type="character" w:customStyle="1" w:styleId="Ttulo2Car">
+    <w:name w:val="Título 2 Car"/>
+    <w:basedOn w:val="Fuentedeprrafopredeter"/>
+    <w:link w:val="Ttulo2"/>
     <w:uiPriority w:val="9"/>
     <w:rsid w:val="00146F1B"/>
     <w:rPr>
@@ -5550,10 +4361,10 @@
       <w:szCs w:val="32"/>
     </w:rPr>
   </w:style>
-  <w:style w:type="character" w:customStyle="1" w:styleId="Heading3Char">
-    <w:name w:val="Heading 3 Char"/>
-    <w:basedOn w:val="DefaultParagraphFont"/>
-    <w:link w:val="Heading3"/>
+  <w:style w:type="character" w:customStyle="1" w:styleId="Ttulo3Car">
+    <w:name w:val="Título 3 Car"/>
+    <w:basedOn w:val="Fuentedeprrafopredeter"/>
+    <w:link w:val="Ttulo3"/>
     <w:uiPriority w:val="9"/>
     <w:semiHidden/>
     <w:rsid w:val="00146F1B"/>
@@ -5564,10 +4375,10 @@
       <w:szCs w:val="28"/>
     </w:rPr>
   </w:style>
-  <w:style w:type="character" w:customStyle="1" w:styleId="Heading4Char">
-    <w:name w:val="Heading 4 Char"/>
-    <w:basedOn w:val="DefaultParagraphFont"/>
-    <w:link w:val="Heading4"/>
+  <w:style w:type="character" w:customStyle="1" w:styleId="Ttulo4Car">
+    <w:name w:val="Título 4 Car"/>
+    <w:basedOn w:val="Fuentedeprrafopredeter"/>
+    <w:link w:val="Ttulo4"/>
     <w:uiPriority w:val="9"/>
     <w:semiHidden/>
     <w:rsid w:val="00146F1B"/>
@@ -5578,10 +4389,10 @@
       <w:szCs w:val="24"/>
     </w:rPr>
   </w:style>
-  <w:style w:type="character" w:customStyle="1" w:styleId="Heading5Char">
-    <w:name w:val="Heading 5 Char"/>
-    <w:basedOn w:val="DefaultParagraphFont"/>
-    <w:link w:val="Heading5"/>
+  <w:style w:type="character" w:customStyle="1" w:styleId="Ttulo5Car">
+    <w:name w:val="Título 5 Car"/>
+    <w:basedOn w:val="Fuentedeprrafopredeter"/>
+    <w:link w:val="Ttulo5"/>
     <w:uiPriority w:val="9"/>
     <w:semiHidden/>
     <w:rsid w:val="00146F1B"/>
@@ -5591,10 +4402,10 @@
       <w:color w:val="0F4761" w:themeColor="accent1" w:themeShade="BF"/>
     </w:rPr>
   </w:style>
-  <w:style w:type="character" w:customStyle="1" w:styleId="Heading6Char">
-    <w:name w:val="Heading 6 Char"/>
-    <w:basedOn w:val="DefaultParagraphFont"/>
-    <w:link w:val="Heading6"/>
+  <w:style w:type="character" w:customStyle="1" w:styleId="Ttulo6Car">
+    <w:name w:val="Título 6 Car"/>
+    <w:basedOn w:val="Fuentedeprrafopredeter"/>
+    <w:link w:val="Ttulo6"/>
     <w:uiPriority w:val="9"/>
     <w:semiHidden/>
     <w:rsid w:val="00146F1B"/>
@@ -5606,10 +4417,10 @@
       <w:color w:val="0A2F41" w:themeColor="accent1" w:themeShade="80"/>
     </w:rPr>
   </w:style>
-  <w:style w:type="character" w:customStyle="1" w:styleId="Heading7Char">
-    <w:name w:val="Heading 7 Char"/>
-    <w:basedOn w:val="DefaultParagraphFont"/>
-    <w:link w:val="Heading7"/>
+  <w:style w:type="character" w:customStyle="1" w:styleId="Ttulo7Car">
+    <w:name w:val="Título 7 Car"/>
+    <w:basedOn w:val="Fuentedeprrafopredeter"/>
+    <w:link w:val="Ttulo7"/>
     <w:uiPriority w:val="9"/>
     <w:semiHidden/>
     <w:rsid w:val="00146F1B"/>
@@ -5620,10 +4431,10 @@
       <w:color w:val="0A2F41" w:themeColor="accent1" w:themeShade="80"/>
     </w:rPr>
   </w:style>
-  <w:style w:type="character" w:customStyle="1" w:styleId="Heading8Char">
-    <w:name w:val="Heading 8 Char"/>
-    <w:basedOn w:val="DefaultParagraphFont"/>
-    <w:link w:val="Heading8"/>
+  <w:style w:type="character" w:customStyle="1" w:styleId="Ttulo8Car">
+    <w:name w:val="Título 8 Car"/>
+    <w:basedOn w:val="Fuentedeprrafopredeter"/>
+    <w:link w:val="Ttulo8"/>
     <w:uiPriority w:val="9"/>
     <w:semiHidden/>
     <w:rsid w:val="00146F1B"/>
@@ -5636,10 +4447,10 @@
       <w:color w:val="0A2F41" w:themeColor="accent1" w:themeShade="80"/>
     </w:rPr>
   </w:style>
-  <w:style w:type="character" w:customStyle="1" w:styleId="Heading9Char">
-    <w:name w:val="Heading 9 Char"/>
-    <w:basedOn w:val="DefaultParagraphFont"/>
-    <w:link w:val="Heading9"/>
+  <w:style w:type="character" w:customStyle="1" w:styleId="Ttulo9Car">
+    <w:name w:val="Título 9 Car"/>
+    <w:basedOn w:val="Fuentedeprrafopredeter"/>
+    <w:link w:val="Ttulo9"/>
     <w:uiPriority w:val="9"/>
     <w:semiHidden/>
     <w:rsid w:val="00146F1B"/>
@@ -5650,11 +4461,11 @@
       <w:color w:val="0A2F41" w:themeColor="accent1" w:themeShade="80"/>
     </w:rPr>
   </w:style>
-  <w:style w:type="paragraph" w:styleId="Title">
+  <w:style w:type="paragraph" w:styleId="Ttulo">
     <w:name w:val="Title"/>
     <w:basedOn w:val="Normal"/>
     <w:next w:val="Normal"/>
-    <w:link w:val="TitleChar"/>
+    <w:link w:val="TtuloCar"/>
     <w:uiPriority w:val="10"/>
     <w:qFormat/>
     <w:rsid w:val="00146F1B"/>
@@ -5671,10 +4482,10 @@
       <w:szCs w:val="72"/>
     </w:rPr>
   </w:style>
-  <w:style w:type="character" w:customStyle="1" w:styleId="TitleChar">
-    <w:name w:val="Title Char"/>
-    <w:basedOn w:val="DefaultParagraphFont"/>
-    <w:link w:val="Title"/>
+  <w:style w:type="character" w:customStyle="1" w:styleId="TtuloCar">
+    <w:name w:val="Título Car"/>
+    <w:basedOn w:val="Fuentedeprrafopredeter"/>
+    <w:link w:val="Ttulo"/>
     <w:uiPriority w:val="10"/>
     <w:rsid w:val="00146F1B"/>
     <w:rPr>
@@ -5686,11 +4497,11 @@
       <w:szCs w:val="72"/>
     </w:rPr>
   </w:style>
-  <w:style w:type="paragraph" w:styleId="Subtitle">
+  <w:style w:type="paragraph" w:styleId="Subttulo">
     <w:name w:val="Subtitle"/>
     <w:basedOn w:val="Normal"/>
     <w:next w:val="Normal"/>
-    <w:link w:val="SubtitleChar"/>
+    <w:link w:val="SubttuloCar"/>
     <w:uiPriority w:val="11"/>
     <w:qFormat/>
     <w:rsid w:val="00146F1B"/>
@@ -5707,10 +4518,10 @@
       <w:szCs w:val="28"/>
     </w:rPr>
   </w:style>
-  <w:style w:type="character" w:customStyle="1" w:styleId="SubtitleChar">
-    <w:name w:val="Subtitle Char"/>
-    <w:basedOn w:val="DefaultParagraphFont"/>
-    <w:link w:val="Subtitle"/>
+  <w:style w:type="character" w:customStyle="1" w:styleId="SubttuloCar">
+    <w:name w:val="Subtítulo Car"/>
+    <w:basedOn w:val="Fuentedeprrafopredeter"/>
+    <w:link w:val="Subttulo"/>
     <w:uiPriority w:val="11"/>
     <w:rsid w:val="00146F1B"/>
     <w:rPr>
@@ -5720,11 +4531,11 @@
       <w:szCs w:val="28"/>
     </w:rPr>
   </w:style>
-  <w:style w:type="paragraph" w:styleId="Quote">
+  <w:style w:type="paragraph" w:styleId="Cita">
     <w:name w:val="Quote"/>
     <w:basedOn w:val="Normal"/>
     <w:next w:val="Normal"/>
-    <w:link w:val="QuoteChar"/>
+    <w:link w:val="CitaCar"/>
     <w:uiPriority w:val="29"/>
     <w:qFormat/>
     <w:rsid w:val="00146F1B"/>
@@ -5738,10 +4549,10 @@
       <w:szCs w:val="24"/>
     </w:rPr>
   </w:style>
-  <w:style w:type="character" w:customStyle="1" w:styleId="QuoteChar">
-    <w:name w:val="Quote Char"/>
-    <w:basedOn w:val="DefaultParagraphFont"/>
-    <w:link w:val="Quote"/>
+  <w:style w:type="character" w:customStyle="1" w:styleId="CitaCar">
+    <w:name w:val="Cita Car"/>
+    <w:basedOn w:val="Fuentedeprrafopredeter"/>
+    <w:link w:val="Cita"/>
     <w:uiPriority w:val="29"/>
     <w:rsid w:val="00146F1B"/>
     <w:rPr>
@@ -5750,7 +4561,7 @@
       <w:szCs w:val="24"/>
     </w:rPr>
   </w:style>
-  <w:style w:type="paragraph" w:styleId="ListParagraph">
+  <w:style w:type="paragraph" w:styleId="Prrafodelista">
     <w:name w:val="List Paragraph"/>
     <w:basedOn w:val="Normal"/>
     <w:uiPriority w:val="34"/>
@@ -5761,9 +4572,9 @@
       <w:contextualSpacing/>
     </w:pPr>
   </w:style>
-  <w:style w:type="character" w:styleId="IntenseEmphasis">
+  <w:style w:type="character" w:styleId="nfasisintenso">
     <w:name w:val="Intense Emphasis"/>
-    <w:basedOn w:val="DefaultParagraphFont"/>
+    <w:basedOn w:val="Fuentedeprrafopredeter"/>
     <w:uiPriority w:val="21"/>
     <w:qFormat/>
     <w:rsid w:val="00146F1B"/>
@@ -5774,11 +4585,11 @@
       <w:iCs/>
     </w:rPr>
   </w:style>
-  <w:style w:type="paragraph" w:styleId="IntenseQuote">
+  <w:style w:type="paragraph" w:styleId="Citadestacada">
     <w:name w:val="Intense Quote"/>
     <w:basedOn w:val="Normal"/>
     <w:next w:val="Normal"/>
-    <w:link w:val="IntenseQuoteChar"/>
+    <w:link w:val="CitadestacadaCar"/>
     <w:uiPriority w:val="30"/>
     <w:qFormat/>
     <w:rsid w:val="00146F1B"/>
@@ -5795,10 +4606,10 @@
       <w:szCs w:val="32"/>
     </w:rPr>
   </w:style>
-  <w:style w:type="character" w:customStyle="1" w:styleId="IntenseQuoteChar">
-    <w:name w:val="Intense Quote Char"/>
-    <w:basedOn w:val="DefaultParagraphFont"/>
-    <w:link w:val="IntenseQuote"/>
+  <w:style w:type="character" w:customStyle="1" w:styleId="CitadestacadaCar">
+    <w:name w:val="Cita destacada Car"/>
+    <w:basedOn w:val="Fuentedeprrafopredeter"/>
+    <w:link w:val="Citadestacada"/>
     <w:uiPriority w:val="30"/>
     <w:rsid w:val="00146F1B"/>
     <w:rPr>
@@ -5809,9 +4620,9 @@
       <w:szCs w:val="32"/>
     </w:rPr>
   </w:style>
-  <w:style w:type="character" w:styleId="IntenseReference">
+  <w:style w:type="character" w:styleId="Referenciaintensa">
     <w:name w:val="Intense Reference"/>
-    <w:basedOn w:val="DefaultParagraphFont"/>
+    <w:basedOn w:val="Fuentedeprrafopredeter"/>
     <w:uiPriority w:val="32"/>
     <w:qFormat/>
     <w:rsid w:val="00146F1B"/>
@@ -5823,7 +4634,7 @@
       <w:u w:val="single"/>
     </w:rPr>
   </w:style>
-  <w:style w:type="paragraph" w:styleId="Caption">
+  <w:style w:type="paragraph" w:styleId="Descripcin">
     <w:name w:val="caption"/>
     <w:basedOn w:val="Normal"/>
     <w:next w:val="Normal"/>
@@ -5842,9 +4653,9 @@
       <w:color w:val="0E2841" w:themeColor="text2"/>
     </w:rPr>
   </w:style>
-  <w:style w:type="character" w:styleId="Strong">
+  <w:style w:type="character" w:styleId="Textoennegrita">
     <w:name w:val="Strong"/>
-    <w:basedOn w:val="DefaultParagraphFont"/>
+    <w:basedOn w:val="Fuentedeprrafopredeter"/>
     <w:uiPriority w:val="22"/>
     <w:qFormat/>
     <w:rsid w:val="00146F1B"/>
@@ -5853,9 +4664,9 @@
       <w:bCs/>
     </w:rPr>
   </w:style>
-  <w:style w:type="character" w:styleId="Emphasis">
+  <w:style w:type="character" w:styleId="nfasis">
     <w:name w:val="Emphasis"/>
-    <w:basedOn w:val="DefaultParagraphFont"/>
+    <w:basedOn w:val="Fuentedeprrafopredeter"/>
     <w:uiPriority w:val="20"/>
     <w:qFormat/>
     <w:rsid w:val="00146F1B"/>
@@ -5864,7 +4675,7 @@
       <w:iCs/>
     </w:rPr>
   </w:style>
-  <w:style w:type="paragraph" w:styleId="NoSpacing">
+  <w:style w:type="paragraph" w:styleId="Sinespaciado">
     <w:name w:val="No Spacing"/>
     <w:uiPriority w:val="1"/>
     <w:qFormat/>
@@ -5873,9 +4684,9 @@
       <w:spacing w:after="0" w:line="240" w:lineRule="auto"/>
     </w:pPr>
   </w:style>
-  <w:style w:type="character" w:styleId="SubtleEmphasis">
+  <w:style w:type="character" w:styleId="nfasissutil">
     <w:name w:val="Subtle Emphasis"/>
-    <w:basedOn w:val="DefaultParagraphFont"/>
+    <w:basedOn w:val="Fuentedeprrafopredeter"/>
     <w:uiPriority w:val="19"/>
     <w:qFormat/>
     <w:rsid w:val="00146F1B"/>
@@ -5885,9 +4696,9 @@
       <w:color w:val="595959" w:themeColor="text1" w:themeTint="A6"/>
     </w:rPr>
   </w:style>
-  <w:style w:type="character" w:styleId="SubtleReference">
+  <w:style w:type="character" w:styleId="Referenciasutil">
     <w:name w:val="Subtle Reference"/>
-    <w:basedOn w:val="DefaultParagraphFont"/>
+    <w:basedOn w:val="Fuentedeprrafopredeter"/>
     <w:uiPriority w:val="31"/>
     <w:qFormat/>
     <w:rsid w:val="00146F1B"/>
@@ -5898,9 +4709,9 @@
       <w:bdr w:val="none" w:sz="0" w:space="0" w:color="auto"/>
     </w:rPr>
   </w:style>
-  <w:style w:type="character" w:styleId="BookTitle">
+  <w:style w:type="character" w:styleId="Ttulodellibro">
     <w:name w:val="Book Title"/>
-    <w:basedOn w:val="DefaultParagraphFont"/>
+    <w:basedOn w:val="Fuentedeprrafopredeter"/>
     <w:uiPriority w:val="33"/>
     <w:qFormat/>
     <w:rsid w:val="00146F1B"/>
@@ -5911,9 +4722,9 @@
       <w:spacing w:val="10"/>
     </w:rPr>
   </w:style>
-  <w:style w:type="paragraph" w:styleId="TOCHeading">
+  <w:style w:type="paragraph" w:styleId="TtuloTDC">
     <w:name w:val="TOC Heading"/>
-    <w:basedOn w:val="Heading1"/>
+    <w:basedOn w:val="Ttulo1"/>
     <w:next w:val="Normal"/>
     <w:uiPriority w:val="39"/>
     <w:semiHidden/>
@@ -5924,9 +4735,9 @@
       <w:outlineLvl w:val="9"/>
     </w:pPr>
   </w:style>
-  <w:style w:type="table" w:styleId="TableGrid">
+  <w:style w:type="table" w:styleId="Tablaconcuadrcula">
     <w:name w:val="Table Grid"/>
-    <w:basedOn w:val="TableNormal"/>
+    <w:basedOn w:val="Tablanormal"/>
     <w:uiPriority w:val="39"/>
     <w:rsid w:val="00146F1B"/>
     <w:pPr>
@@ -5943,9 +4754,9 @@
       </w:tblBorders>
     </w:tblPr>
   </w:style>
-  <w:style w:type="character" w:styleId="Hyperlink">
+  <w:style w:type="character" w:styleId="Hipervnculo">
     <w:name w:val="Hyperlink"/>
-    <w:basedOn w:val="DefaultParagraphFont"/>
+    <w:basedOn w:val="Fuentedeprrafopredeter"/>
     <w:uiPriority w:val="99"/>
     <w:unhideWhenUsed/>
     <w:rsid w:val="002752E3"/>
@@ -5954,9 +4765,9 @@
       <w:u w:val="single"/>
     </w:rPr>
   </w:style>
-  <w:style w:type="character" w:styleId="UnresolvedMention">
+  <w:style w:type="character" w:styleId="Mencinsinresolver">
     <w:name w:val="Unresolved Mention"/>
-    <w:basedOn w:val="DefaultParagraphFont"/>
+    <w:basedOn w:val="Fuentedeprrafopredeter"/>
     <w:uiPriority w:val="99"/>
     <w:semiHidden/>
     <w:unhideWhenUsed/>
@@ -5966,10 +4777,10 @@
       <w:shd w:val="clear" w:color="auto" w:fill="E1DFDD"/>
     </w:rPr>
   </w:style>
-  <w:style w:type="paragraph" w:styleId="Header">
+  <w:style w:type="paragraph" w:styleId="Encabezado">
     <w:name w:val="header"/>
     <w:basedOn w:val="Normal"/>
-    <w:link w:val="HeaderChar"/>
+    <w:link w:val="EncabezadoCar"/>
     <w:uiPriority w:val="99"/>
     <w:unhideWhenUsed/>
     <w:rsid w:val="002752E3"/>
@@ -5981,17 +4792,17 @@
       <w:spacing w:after="0" w:line="240" w:lineRule="auto"/>
     </w:pPr>
   </w:style>
-  <w:style w:type="character" w:customStyle="1" w:styleId="HeaderChar">
-    <w:name w:val="Header Char"/>
-    <w:basedOn w:val="DefaultParagraphFont"/>
-    <w:link w:val="Header"/>
+  <w:style w:type="character" w:customStyle="1" w:styleId="EncabezadoCar">
+    <w:name w:val="Encabezado Car"/>
+    <w:basedOn w:val="Fuentedeprrafopredeter"/>
+    <w:link w:val="Encabezado"/>
     <w:uiPriority w:val="99"/>
     <w:rsid w:val="002752E3"/>
   </w:style>
-  <w:style w:type="paragraph" w:styleId="Footer">
+  <w:style w:type="paragraph" w:styleId="Piedepgina">
     <w:name w:val="footer"/>
     <w:basedOn w:val="Normal"/>
-    <w:link w:val="FooterChar"/>
+    <w:link w:val="PiedepginaCar"/>
     <w:uiPriority w:val="99"/>
     <w:unhideWhenUsed/>
     <w:rsid w:val="002752E3"/>
@@ -6003,10 +4814,10 @@
       <w:spacing w:after="0" w:line="240" w:lineRule="auto"/>
     </w:pPr>
   </w:style>
-  <w:style w:type="character" w:customStyle="1" w:styleId="FooterChar">
-    <w:name w:val="Footer Char"/>
-    <w:basedOn w:val="DefaultParagraphFont"/>
-    <w:link w:val="Footer"/>
+  <w:style w:type="character" w:customStyle="1" w:styleId="PiedepginaCar">
+    <w:name w:val="Pie de página Car"/>
+    <w:basedOn w:val="Fuentedeprrafopredeter"/>
+    <w:link w:val="Piedepgina"/>
     <w:uiPriority w:val="99"/>
     <w:rsid w:val="002752E3"/>
   </w:style>
@@ -6016,7 +4827,7 @@
 <file path=word/charts/chart1.xml><?xml version="1.0" encoding="utf-8"?>
 <c:chartSpace xmlns:c="http://schemas.openxmlformats.org/drawingml/2006/chart" xmlns:a="http://schemas.openxmlformats.org/drawingml/2006/main" xmlns:r="http://schemas.openxmlformats.org/officeDocument/2006/relationships" xmlns:c16r2="http://schemas.microsoft.com/office/drawing/2015/06/chart">
   <c:date1904 val="0"/>
-  <c:lang val="en-GB"/>
+  <c:lang val="es-ES"/>
   <c:roundedCorners val="0"/>
   <mc:AlternateContent xmlns:mc="http://schemas.openxmlformats.org/markup-compatibility/2006">
     <mc:Choice xmlns:c14="http://schemas.microsoft.com/office/drawing/2007/8/2/chart" Requires="c14">
@@ -6381,7 +5192,7 @@
 <file path=word/charts/chart2.xml><?xml version="1.0" encoding="utf-8"?>
 <c:chartSpace xmlns:c="http://schemas.openxmlformats.org/drawingml/2006/chart" xmlns:a="http://schemas.openxmlformats.org/drawingml/2006/main" xmlns:r="http://schemas.openxmlformats.org/officeDocument/2006/relationships" xmlns:c16r2="http://schemas.microsoft.com/office/drawing/2015/06/chart">
   <c:date1904 val="0"/>
-  <c:lang val="en-GB"/>
+  <c:lang val="es-ES"/>
   <c:roundedCorners val="0"/>
   <mc:AlternateContent xmlns:mc="http://schemas.openxmlformats.org/markup-compatibility/2006">
     <mc:Choice xmlns:c14="http://schemas.microsoft.com/office/drawing/2007/8/2/chart" Requires="c14">
